--- a/STATII/Lab 1.docx
+++ b/STATII/Lab 1.docx
@@ -1,34 +1,1482 @@
 
 <file path=word/document.xml><?xml version="1.0" encoding="utf-8"?>
-<w:document xmlns:wpc="http://schemas.microsoft.com/office/word/2010/wordprocessingCanvas" xmlns:cx="http://schemas.microsoft.com/office/drawing/2014/chartex" xmlns:mc="http://schemas.openxmlformats.org/markup-compatibility/2006" xmlns:o="urn:schemas-microsoft-com:office:office" xmlns:r="http://schemas.openxmlformats.org/officeDocument/2006/relationships" xmlns:m="http://schemas.openxmlformats.org/officeDocument/2006/math" xmlns:v="urn:schemas-microsoft-com:vml" xmlns:wp14="http://schemas.microsoft.com/office/word/2010/wordprocessingDrawing" xmlns:wp="http://schemas.openxmlformats.org/drawingml/2006/wordprocessingDrawing" xmlns:w10="urn:schemas-microsoft-com:office:word" xmlns:w="http://schemas.openxmlformats.org/wordprocessingml/2006/main" xmlns:w14="http://schemas.microsoft.com/office/word/2010/wordml" xmlns:w15="http://schemas.microsoft.com/office/word/2012/wordml" xmlns:w16se="http://schemas.microsoft.com/office/word/2015/wordml/symex" xmlns:wpg="http://schemas.microsoft.com/office/word/2010/wordprocessingGroup" xmlns:wpi="http://schemas.microsoft.com/office/word/2010/wordprocessingInk" xmlns:wne="http://schemas.microsoft.com/office/word/2006/wordml" xmlns:wps="http://schemas.microsoft.com/office/word/2010/wordprocessingShape" mc:Ignorable="w14 w15 w16se wp14">
+<w:document xmlns:wpc="http://schemas.microsoft.com/office/word/2010/wordprocessingCanvas" xmlns:cx="http://schemas.microsoft.com/office/drawing/2014/chartex" xmlns:cx1="http://schemas.microsoft.com/office/drawing/2015/9/8/chartex" xmlns:cx2="http://schemas.microsoft.com/office/drawing/2015/10/21/chartex" xmlns:cx3="http://schemas.microsoft.com/office/drawing/2016/5/9/chartex" xmlns:cx4="http://schemas.microsoft.com/office/drawing/2016/5/10/chartex" xmlns:cx5="http://schemas.microsoft.com/office/drawing/2016/5/11/chartex" xmlns:cx6="http://schemas.microsoft.com/office/drawing/2016/5/12/chartex" xmlns:cx7="http://schemas.microsoft.com/office/drawing/2016/5/13/chartex" xmlns:cx8="http://schemas.microsoft.com/office/drawing/2016/5/14/chartex" xmlns:mc="http://schemas.openxmlformats.org/markup-compatibility/2006" xmlns:aink="http://schemas.microsoft.com/office/drawing/2016/ink" xmlns:am3d="http://schemas.microsoft.com/office/drawing/2017/model3d" xmlns:o="urn:schemas-microsoft-com:office:office" xmlns:oel="http://schemas.microsoft.com/office/2019/extlst" xmlns:r="http://schemas.openxmlformats.org/officeDocument/2006/relationships" xmlns:m="http://schemas.openxmlformats.org/officeDocument/2006/math" xmlns:v="urn:schemas-microsoft-com:vml" xmlns:wp14="http://schemas.microsoft.com/office/word/2010/wordprocessingDrawing" xmlns:wp="http://schemas.openxmlformats.org/drawingml/2006/wordprocessingDrawing" xmlns:w10="urn:schemas-microsoft-com:office:word" xmlns:w="http://schemas.openxmlformats.org/wordprocessingml/2006/main" xmlns:w14="http://schemas.microsoft.com/office/word/2010/wordml" xmlns:w15="http://schemas.microsoft.com/office/word/2012/wordml" xmlns:w16cex="http://schemas.microsoft.com/office/word/2018/wordml/cex" xmlns:w16cid="http://schemas.microsoft.com/office/word/2016/wordml/cid" xmlns:w16="http://schemas.microsoft.com/office/word/2018/wordml" xmlns:w16du="http://schemas.microsoft.com/office/word/2023/wordml/word16du" xmlns:w16sdtdh="http://schemas.microsoft.com/office/word/2020/wordml/sdtdatahash" xmlns:w16sdtfl="http://schemas.microsoft.com/office/word/2024/wordml/sdtformatlock" xmlns:w16se="http://schemas.microsoft.com/office/word/2015/wordml/symex" xmlns:wpg="http://schemas.microsoft.com/office/word/2010/wordprocessingGroup" xmlns:wpi="http://schemas.microsoft.com/office/word/2010/wordprocessingInk" xmlns:wne="http://schemas.microsoft.com/office/word/2006/wordml" xmlns:wps="http://schemas.microsoft.com/office/word/2010/wordprocessingShape" mc:Ignorable="w14 w15 w16se w16cid w16 w16cex w16sdtdh w16sdtfl w16du wp14">
   <w:body>
     <w:p>
-      <w:r>
-        <w:t xml:space="preserve">Lab </w:t>
-      </w:r>
-      <w:proofErr w:type="gramStart"/>
-      <w:r>
-        <w:t>1 :</w:t>
-      </w:r>
-      <w:proofErr w:type="gramEnd"/>
-      <w:r>
-        <w:t xml:space="preserve"> One sample t test</w:t>
-      </w:r>
-    </w:p>
-    <w:p>
-      <w:r>
-        <w:t>Solution</w:t>
-      </w:r>
-    </w:p>
-    <w:p>
-      <w:r>
-        <w:rPr>
+      <w:pPr>
+        <w:spacing w:after="0" w:line="276" w:lineRule="auto"/>
+        <w:jc w:val="both"/>
+        <w:rPr>
+          <w:rFonts w:cstheme="minorHAnsi"/>
+          <w:bCs/>
+          <w:sz w:val="24"/>
+          <w:szCs w:val="24"/>
+        </w:rPr>
+      </w:pPr>
+      <w:r>
+        <w:rPr>
+          <w:rFonts w:cstheme="minorHAnsi"/>
+          <w:b/>
+          <w:bCs/>
+          <w:sz w:val="24"/>
+          <w:szCs w:val="24"/>
+          <w:u w:val="single"/>
+        </w:rPr>
+        <w:t>Practical No. 1</w:t>
+      </w:r>
+      <w:r>
+        <w:rPr>
+          <w:rFonts w:cstheme="minorHAnsi"/>
+          <w:b/>
+          <w:bCs/>
+          <w:sz w:val="24"/>
+          <w:szCs w:val="24"/>
+        </w:rPr>
+        <w:t xml:space="preserve"> </w:t>
+      </w:r>
+      <w:r>
+        <w:rPr>
+          <w:rFonts w:cstheme="minorHAnsi"/>
+          <w:bCs/>
+          <w:sz w:val="24"/>
+          <w:szCs w:val="24"/>
+        </w:rPr>
+        <w:t>: One sample t test for mean</w:t>
+      </w:r>
+    </w:p>
+    <w:p>
+      <w:pPr>
+        <w:spacing w:after="0" w:line="276" w:lineRule="auto"/>
+        <w:jc w:val="both"/>
+        <w:rPr>
+          <w:rFonts w:cstheme="minorHAnsi"/>
+          <w:bCs/>
+          <w:sz w:val="24"/>
+          <w:szCs w:val="24"/>
+        </w:rPr>
+      </w:pPr>
+    </w:p>
+    <w:p>
+      <w:pPr>
+        <w:tabs>
+          <w:tab w:val="left" w:pos="720"/>
+        </w:tabs>
+        <w:spacing w:after="0" w:line="276" w:lineRule="auto"/>
+        <w:jc w:val="both"/>
+        <w:rPr>
+          <w:rFonts w:cstheme="minorHAnsi"/>
+        </w:rPr>
+      </w:pPr>
+      <w:r>
+        <w:rPr>
+          <w:rFonts w:cstheme="minorHAnsi"/>
+        </w:rPr>
+        <w:t xml:space="preserve">A company manufactures a metal ring for industrial engines that usually </w:t>
+      </w:r>
+      <w:r>
+        <w:rPr>
+          <w:rFonts w:cstheme="minorHAnsi"/>
+        </w:rPr>
+        <w:t>weigh</w:t>
+      </w:r>
+      <w:r>
+        <w:rPr>
+          <w:rFonts w:cstheme="minorHAnsi"/>
+        </w:rPr>
+        <w:t xml:space="preserve"> about 50 ounces. A random sample of 50 of these metal rings produced the following weights (in ounces).</w:t>
+      </w:r>
+    </w:p>
+    <w:p>
+      <w:pPr>
+        <w:tabs>
+          <w:tab w:val="left" w:pos="720"/>
+        </w:tabs>
+        <w:spacing w:after="0" w:line="276" w:lineRule="auto"/>
+        <w:jc w:val="both"/>
+        <w:rPr>
+          <w:rFonts w:cstheme="minorHAnsi"/>
+        </w:rPr>
+      </w:pPr>
+    </w:p>
+    <w:p>
+      <w:pPr>
+        <w:tabs>
+          <w:tab w:val="left" w:pos="720"/>
+        </w:tabs>
+        <w:spacing w:after="0" w:line="276" w:lineRule="auto"/>
+        <w:ind w:left="720" w:hanging="480"/>
+        <w:jc w:val="both"/>
+        <w:rPr>
+          <w:rFonts w:cstheme="minorHAnsi"/>
+        </w:rPr>
+      </w:pPr>
+      <w:r>
+        <w:rPr>
+          <w:rFonts w:cstheme="minorHAnsi"/>
+        </w:rPr>
+        <w:tab/>
+      </w:r>
+      <w:r>
+        <w:rPr>
+          <w:rFonts w:cstheme="minorHAnsi"/>
+        </w:rPr>
+        <w:tab/>
+        <w:t>51</w:t>
+      </w:r>
+      <w:r>
+        <w:rPr>
+          <w:rFonts w:cstheme="minorHAnsi"/>
+        </w:rPr>
+        <w:tab/>
+        <w:t>53</w:t>
+      </w:r>
+      <w:r>
+        <w:rPr>
+          <w:rFonts w:cstheme="minorHAnsi"/>
+        </w:rPr>
+        <w:tab/>
+        <w:t>56</w:t>
+      </w:r>
+      <w:r>
+        <w:rPr>
+          <w:rFonts w:cstheme="minorHAnsi"/>
+        </w:rPr>
+        <w:tab/>
+        <w:t>50</w:t>
+      </w:r>
+      <w:r>
+        <w:rPr>
+          <w:rFonts w:cstheme="minorHAnsi"/>
+        </w:rPr>
+        <w:tab/>
+        <w:t>44</w:t>
+      </w:r>
+      <w:r>
+        <w:rPr>
+          <w:rFonts w:cstheme="minorHAnsi"/>
+        </w:rPr>
+        <w:tab/>
+        <w:t>47</w:t>
+      </w:r>
+      <w:r>
+        <w:rPr>
+          <w:rFonts w:cstheme="minorHAnsi"/>
+        </w:rPr>
+        <w:tab/>
+        <w:t>53</w:t>
+      </w:r>
+      <w:r>
+        <w:rPr>
+          <w:rFonts w:cstheme="minorHAnsi"/>
+        </w:rPr>
+        <w:tab/>
+        <w:t>53</w:t>
+      </w:r>
+      <w:r>
+        <w:rPr>
+          <w:rFonts w:cstheme="minorHAnsi"/>
+        </w:rPr>
+        <w:tab/>
+        <w:t>42</w:t>
+      </w:r>
+      <w:r>
+        <w:rPr>
+          <w:rFonts w:cstheme="minorHAnsi"/>
+        </w:rPr>
+        <w:tab/>
+        <w:t>57</w:t>
+      </w:r>
+    </w:p>
+    <w:p>
+      <w:pPr>
+        <w:tabs>
+          <w:tab w:val="left" w:pos="720"/>
+        </w:tabs>
+        <w:spacing w:after="0" w:line="276" w:lineRule="auto"/>
+        <w:ind w:left="720" w:hanging="480"/>
+        <w:jc w:val="both"/>
+        <w:rPr>
+          <w:rFonts w:cstheme="minorHAnsi"/>
+        </w:rPr>
+      </w:pPr>
+      <w:r>
+        <w:rPr>
+          <w:rFonts w:cstheme="minorHAnsi"/>
+        </w:rPr>
+        <w:tab/>
+      </w:r>
+      <w:r>
+        <w:rPr>
+          <w:rFonts w:cstheme="minorHAnsi"/>
+        </w:rPr>
+        <w:tab/>
+        <w:t>46</w:t>
+      </w:r>
+      <w:r>
+        <w:rPr>
+          <w:rFonts w:cstheme="minorHAnsi"/>
+        </w:rPr>
+        <w:tab/>
+        <w:t>55</w:t>
+      </w:r>
+      <w:r>
+        <w:rPr>
+          <w:rFonts w:cstheme="minorHAnsi"/>
+        </w:rPr>
+        <w:tab/>
+        <w:t>41</w:t>
+      </w:r>
+      <w:r>
+        <w:rPr>
+          <w:rFonts w:cstheme="minorHAnsi"/>
+        </w:rPr>
+        <w:tab/>
+        <w:t>44</w:t>
+      </w:r>
+      <w:r>
+        <w:rPr>
+          <w:rFonts w:cstheme="minorHAnsi"/>
+        </w:rPr>
+        <w:tab/>
+        <w:t>52</w:t>
+      </w:r>
+      <w:r>
+        <w:rPr>
+          <w:rFonts w:cstheme="minorHAnsi"/>
+        </w:rPr>
+        <w:tab/>
+        <w:t>56</w:t>
+      </w:r>
+      <w:r>
+        <w:rPr>
+          <w:rFonts w:cstheme="minorHAnsi"/>
+        </w:rPr>
+        <w:tab/>
+        <w:t>50</w:t>
+      </w:r>
+      <w:r>
+        <w:rPr>
+          <w:rFonts w:cstheme="minorHAnsi"/>
+        </w:rPr>
+        <w:tab/>
+        <w:t>57</w:t>
+      </w:r>
+      <w:r>
+        <w:rPr>
+          <w:rFonts w:cstheme="minorHAnsi"/>
+        </w:rPr>
+        <w:tab/>
+        <w:t>44</w:t>
+      </w:r>
+      <w:r>
+        <w:rPr>
+          <w:rFonts w:cstheme="minorHAnsi"/>
+        </w:rPr>
+        <w:tab/>
+        <w:t>46</w:t>
+      </w:r>
+      <w:r>
+        <w:rPr>
+          <w:rFonts w:cstheme="minorHAnsi"/>
+        </w:rPr>
+        <w:tab/>
+      </w:r>
+    </w:p>
+    <w:p>
+      <w:pPr>
+        <w:tabs>
+          <w:tab w:val="left" w:pos="720"/>
+        </w:tabs>
+        <w:spacing w:after="0" w:line="276" w:lineRule="auto"/>
+        <w:ind w:left="720" w:hanging="480"/>
+        <w:jc w:val="both"/>
+        <w:rPr>
+          <w:rFonts w:cstheme="minorHAnsi"/>
+        </w:rPr>
+      </w:pPr>
+      <w:r>
+        <w:rPr>
+          <w:rFonts w:cstheme="minorHAnsi"/>
+        </w:rPr>
+        <w:tab/>
+      </w:r>
+      <w:r>
+        <w:rPr>
+          <w:rFonts w:cstheme="minorHAnsi"/>
+        </w:rPr>
+        <w:tab/>
+        <w:t>41</w:t>
+      </w:r>
+      <w:r>
+        <w:rPr>
+          <w:rFonts w:cstheme="minorHAnsi"/>
+        </w:rPr>
+        <w:tab/>
+        <w:t>52</w:t>
+      </w:r>
+      <w:r>
+        <w:rPr>
+          <w:rFonts w:cstheme="minorHAnsi"/>
+        </w:rPr>
+        <w:tab/>
+        <w:t>69</w:t>
+      </w:r>
+      <w:r>
+        <w:rPr>
+          <w:rFonts w:cstheme="minorHAnsi"/>
+        </w:rPr>
+        <w:tab/>
+        <w:t>53</w:t>
+      </w:r>
+      <w:r>
+        <w:rPr>
+          <w:rFonts w:cstheme="minorHAnsi"/>
+        </w:rPr>
+        <w:tab/>
+        <w:t>57</w:t>
+      </w:r>
+      <w:r>
+        <w:rPr>
+          <w:rFonts w:cstheme="minorHAnsi"/>
+        </w:rPr>
+        <w:tab/>
+        <w:t>51</w:t>
+      </w:r>
+      <w:r>
+        <w:rPr>
+          <w:rFonts w:cstheme="minorHAnsi"/>
+        </w:rPr>
+        <w:tab/>
+        <w:t>54</w:t>
+      </w:r>
+      <w:r>
+        <w:rPr>
+          <w:rFonts w:cstheme="minorHAnsi"/>
+        </w:rPr>
+        <w:tab/>
+        <w:t>63</w:t>
+      </w:r>
+      <w:r>
+        <w:rPr>
+          <w:rFonts w:cstheme="minorHAnsi"/>
+        </w:rPr>
+        <w:tab/>
+        <w:t>42</w:t>
+      </w:r>
+      <w:r>
+        <w:rPr>
+          <w:rFonts w:cstheme="minorHAnsi"/>
+        </w:rPr>
+        <w:tab/>
+        <w:t>47</w:t>
+      </w:r>
+    </w:p>
+    <w:p>
+      <w:pPr>
+        <w:tabs>
+          <w:tab w:val="left" w:pos="720"/>
+        </w:tabs>
+        <w:spacing w:after="0" w:line="276" w:lineRule="auto"/>
+        <w:ind w:left="720" w:hanging="480"/>
+        <w:jc w:val="both"/>
+        <w:rPr>
+          <w:rFonts w:cstheme="minorHAnsi"/>
+        </w:rPr>
+      </w:pPr>
+      <w:r>
+        <w:rPr>
+          <w:rFonts w:cstheme="minorHAnsi"/>
+        </w:rPr>
+        <w:tab/>
+      </w:r>
+      <w:r>
+        <w:rPr>
+          <w:rFonts w:cstheme="minorHAnsi"/>
+        </w:rPr>
+        <w:tab/>
+        <w:t>47</w:t>
+      </w:r>
+      <w:r>
+        <w:rPr>
+          <w:rFonts w:cstheme="minorHAnsi"/>
+        </w:rPr>
+        <w:tab/>
+        <w:t>52</w:t>
+      </w:r>
+      <w:r>
+        <w:rPr>
+          <w:rFonts w:cstheme="minorHAnsi"/>
+        </w:rPr>
+        <w:tab/>
+        <w:t>53</w:t>
+      </w:r>
+      <w:r>
+        <w:rPr>
+          <w:rFonts w:cstheme="minorHAnsi"/>
+        </w:rPr>
+        <w:tab/>
+        <w:t>46</w:t>
+      </w:r>
+      <w:r>
+        <w:rPr>
+          <w:rFonts w:cstheme="minorHAnsi"/>
+        </w:rPr>
+        <w:tab/>
+        <w:t>36</w:t>
+      </w:r>
+      <w:r>
+        <w:rPr>
+          <w:rFonts w:cstheme="minorHAnsi"/>
+        </w:rPr>
+        <w:tab/>
+        <w:t>58</w:t>
+      </w:r>
+      <w:r>
+        <w:rPr>
+          <w:rFonts w:cstheme="minorHAnsi"/>
+        </w:rPr>
+        <w:tab/>
+        <w:t>51</w:t>
+      </w:r>
+      <w:r>
+        <w:rPr>
+          <w:rFonts w:cstheme="minorHAnsi"/>
+        </w:rPr>
+        <w:tab/>
+        <w:t>38</w:t>
+      </w:r>
+      <w:r>
+        <w:rPr>
+          <w:rFonts w:cstheme="minorHAnsi"/>
+        </w:rPr>
+        <w:tab/>
+        <w:t>49</w:t>
+      </w:r>
+      <w:r>
+        <w:rPr>
+          <w:rFonts w:cstheme="minorHAnsi"/>
+        </w:rPr>
+        <w:tab/>
+        <w:t>50</w:t>
+      </w:r>
+    </w:p>
+    <w:p>
+      <w:pPr>
+        <w:tabs>
+          <w:tab w:val="left" w:pos="720"/>
+        </w:tabs>
+        <w:spacing w:after="0" w:line="276" w:lineRule="auto"/>
+        <w:jc w:val="both"/>
+        <w:rPr>
+          <w:rFonts w:cstheme="minorHAnsi"/>
+        </w:rPr>
+      </w:pPr>
+      <w:r>
+        <w:rPr>
+          <w:rFonts w:cstheme="minorHAnsi"/>
+        </w:rPr>
+        <w:tab/>
+      </w:r>
+      <w:r>
+        <w:rPr>
+          <w:rFonts w:cstheme="minorHAnsi"/>
+        </w:rPr>
+        <w:tab/>
+        <w:t xml:space="preserve">39  </w:t>
+      </w:r>
+      <w:r>
+        <w:rPr>
+          <w:rFonts w:cstheme="minorHAnsi"/>
+        </w:rPr>
+        <w:tab/>
+        <w:t>44</w:t>
+      </w:r>
+      <w:r>
+        <w:rPr>
+          <w:rFonts w:cstheme="minorHAnsi"/>
+        </w:rPr>
+        <w:tab/>
+        <w:t>55</w:t>
+      </w:r>
+      <w:r>
+        <w:rPr>
+          <w:rFonts w:cstheme="minorHAnsi"/>
+        </w:rPr>
+        <w:tab/>
+        <w:t>43</w:t>
+      </w:r>
+      <w:r>
+        <w:rPr>
+          <w:rFonts w:cstheme="minorHAnsi"/>
+        </w:rPr>
+        <w:tab/>
+        <w:t>52</w:t>
+      </w:r>
+      <w:r>
+        <w:rPr>
+          <w:rFonts w:cstheme="minorHAnsi"/>
+        </w:rPr>
+        <w:tab/>
+        <w:t>43</w:t>
+      </w:r>
+      <w:r>
+        <w:rPr>
+          <w:rFonts w:cstheme="minorHAnsi"/>
+        </w:rPr>
+        <w:tab/>
+        <w:t>42</w:t>
+      </w:r>
+      <w:r>
+        <w:rPr>
+          <w:rFonts w:cstheme="minorHAnsi"/>
+        </w:rPr>
+        <w:tab/>
+        <w:t>57</w:t>
+      </w:r>
+      <w:r>
+        <w:rPr>
+          <w:rFonts w:cstheme="minorHAnsi"/>
+        </w:rPr>
+        <w:tab/>
+        <w:t xml:space="preserve">49 </w:t>
+      </w:r>
+      <w:r>
+        <w:rPr>
+          <w:rFonts w:cstheme="minorHAnsi"/>
+        </w:rPr>
+        <w:tab/>
+        <w:t>51</w:t>
+      </w:r>
+    </w:p>
+    <w:p>
+      <w:pPr>
+        <w:tabs>
+          <w:tab w:val="left" w:pos="720"/>
+        </w:tabs>
+        <w:spacing w:after="0" w:line="276" w:lineRule="auto"/>
+        <w:jc w:val="both"/>
+        <w:rPr>
+          <w:rStyle w:val="Strong"/>
+          <w:rFonts w:cstheme="minorHAnsi"/>
+          <w:b w:val="0"/>
+          <w:bCs w:val="0"/>
+        </w:rPr>
+      </w:pPr>
+    </w:p>
+    <w:p>
+      <w:pPr>
+        <w:spacing w:after="0" w:line="276" w:lineRule="auto"/>
+        <w:jc w:val="both"/>
+        <w:rPr>
+          <w:rStyle w:val="Strong"/>
+          <w:rFonts w:cstheme="minorHAnsi"/>
+          <w:b w:val="0"/>
+          <w:bCs w:val="0"/>
+          <w:bdr w:val="none" w:sz="0" w:space="0" w:color="auto" w:frame="1"/>
+          <w:shd w:val="clear" w:color="auto" w:fill="FFFFFF"/>
+        </w:rPr>
+      </w:pPr>
+      <w:r>
+        <w:rPr>
+          <w:rStyle w:val="Strong"/>
+          <w:rFonts w:cstheme="minorHAnsi"/>
+          <w:b w:val="0"/>
+          <w:bCs w:val="0"/>
+          <w:bdr w:val="none" w:sz="0" w:space="0" w:color="auto" w:frame="1"/>
+          <w:shd w:val="clear" w:color="auto" w:fill="FFFFFF"/>
+        </w:rPr>
+        <w:t>Enter this data in Minitab and generate the following reports:</w:t>
+      </w:r>
+    </w:p>
+    <w:p>
+      <w:pPr>
+        <w:spacing w:after="0" w:line="276" w:lineRule="auto"/>
+        <w:jc w:val="both"/>
+        <w:rPr>
+          <w:rFonts w:cstheme="minorHAnsi"/>
+          <w:bdr w:val="none" w:sz="0" w:space="0" w:color="auto" w:frame="1"/>
+          <w:shd w:val="clear" w:color="auto" w:fill="FFFFFF"/>
+        </w:rPr>
+      </w:pPr>
+    </w:p>
+    <w:p>
+      <w:pPr>
+        <w:tabs>
+          <w:tab w:val="left" w:pos="720"/>
+        </w:tabs>
+        <w:spacing w:after="0" w:line="276" w:lineRule="auto"/>
+        <w:jc w:val="both"/>
+        <w:rPr>
+          <w:rFonts w:cstheme="minorHAnsi"/>
+          <w:b/>
+          <w:bCs/>
+        </w:rPr>
+      </w:pPr>
+      <w:r>
+        <w:rPr>
+          <w:rFonts w:cstheme="minorHAnsi"/>
+          <w:b/>
+          <w:bCs/>
+        </w:rPr>
+        <w:t>Questions:</w:t>
+      </w:r>
+    </w:p>
+    <w:p>
+      <w:pPr>
+        <w:tabs>
+          <w:tab w:val="left" w:pos="720"/>
+        </w:tabs>
+        <w:spacing w:after="0" w:line="276" w:lineRule="auto"/>
+        <w:jc w:val="both"/>
+        <w:rPr>
+          <w:rFonts w:cstheme="minorHAnsi"/>
+          <w:b/>
+          <w:bCs/>
+        </w:rPr>
+      </w:pPr>
+    </w:p>
+    <w:p>
+      <w:pPr>
+        <w:pStyle w:val="ListParagraph"/>
+        <w:numPr>
+          <w:ilvl w:val="0"/>
+          <w:numId w:val="1"/>
+        </w:numPr>
+        <w:tabs>
+          <w:tab w:val="left" w:pos="720"/>
+        </w:tabs>
+        <w:spacing w:after="0" w:line="276" w:lineRule="auto"/>
+        <w:jc w:val="both"/>
+        <w:rPr>
+          <w:rFonts w:cstheme="minorHAnsi"/>
+        </w:rPr>
+      </w:pPr>
+      <w:r>
+        <w:rPr>
+          <w:rFonts w:cstheme="minorHAnsi"/>
+        </w:rPr>
+        <w:t>Is the data normally distributed, which required for the test?</w:t>
+      </w:r>
+    </w:p>
+    <w:p>
+      <w:pPr>
+        <w:pStyle w:val="ListParagraph"/>
+        <w:numPr>
+          <w:ilvl w:val="0"/>
+          <w:numId w:val="1"/>
+        </w:numPr>
+        <w:tabs>
+          <w:tab w:val="left" w:pos="720"/>
+        </w:tabs>
+        <w:spacing w:after="0" w:line="276" w:lineRule="auto"/>
+        <w:jc w:val="both"/>
+        <w:rPr>
+          <w:rFonts w:cstheme="minorHAnsi"/>
+        </w:rPr>
+      </w:pPr>
+      <w:r>
+        <w:rPr>
+          <w:rFonts w:cstheme="minorHAnsi"/>
+        </w:rPr>
+        <w:t>Test the null hypothesis that population mean weight of ring is 50 ounces against not. Take significance level as 5%.</w:t>
+      </w:r>
+    </w:p>
+    <w:p>
+      <w:pPr>
+        <w:pStyle w:val="ListParagraph"/>
+        <w:tabs>
+          <w:tab w:val="left" w:pos="720"/>
+        </w:tabs>
+        <w:spacing w:after="0" w:line="276" w:lineRule="auto"/>
+        <w:ind w:left="1080"/>
+        <w:jc w:val="both"/>
+        <w:rPr>
+          <w:rFonts w:cstheme="minorHAnsi"/>
+        </w:rPr>
+      </w:pPr>
+    </w:p>
+    <w:p>
+      <w:pPr>
+        <w:pStyle w:val="ListParagraph"/>
+        <w:tabs>
+          <w:tab w:val="left" w:pos="720"/>
+        </w:tabs>
+        <w:spacing w:after="0" w:line="276" w:lineRule="auto"/>
+        <w:ind w:left="1080"/>
+        <w:jc w:val="both"/>
+        <w:rPr>
+          <w:rFonts w:cstheme="minorHAnsi"/>
+        </w:rPr>
+      </w:pPr>
+    </w:p>
+    <w:p>
+      <w:pPr>
+        <w:tabs>
+          <w:tab w:val="left" w:pos="720"/>
+        </w:tabs>
+        <w:spacing w:after="0" w:line="276" w:lineRule="auto"/>
+        <w:jc w:val="both"/>
+        <w:rPr>
+          <w:rFonts w:cstheme="minorHAnsi"/>
+          <w:b/>
+          <w:bCs/>
+        </w:rPr>
+      </w:pPr>
+      <w:r>
+        <w:rPr>
+          <w:rFonts w:cstheme="minorHAnsi"/>
+          <w:b/>
+          <w:bCs/>
+        </w:rPr>
+        <w:t>Solution:</w:t>
+      </w:r>
+    </w:p>
+    <w:p>
+      <w:pPr>
+        <w:tabs>
+          <w:tab w:val="left" w:pos="720"/>
+        </w:tabs>
+        <w:spacing w:after="0" w:line="276" w:lineRule="auto"/>
+        <w:jc w:val="both"/>
+        <w:rPr>
+          <w:rFonts w:cstheme="minorHAnsi"/>
+          <w:b/>
+          <w:bCs/>
+        </w:rPr>
+      </w:pPr>
+    </w:p>
+    <w:p>
+      <w:pPr>
+        <w:spacing w:after="0" w:line="276" w:lineRule="auto"/>
+        <w:jc w:val="both"/>
+        <w:rPr>
+          <w:rFonts w:cstheme="minorHAnsi"/>
+          <w:lang w:val="en-GB"/>
+        </w:rPr>
+      </w:pPr>
+      <w:r>
+        <w:rPr>
+          <w:rFonts w:cstheme="minorHAnsi"/>
+          <w:b/>
+          <w:bCs/>
+          <w:lang w:val="en-GB"/>
+        </w:rPr>
+        <w:t>Step 1</w:t>
+      </w:r>
+      <w:r>
+        <w:rPr>
+          <w:rFonts w:cstheme="minorHAnsi"/>
+          <w:b/>
+          <w:bCs/>
+          <w:lang w:val="en-GB"/>
+        </w:rPr>
+        <w:t xml:space="preserve"> </w:t>
+      </w:r>
+      <w:r>
+        <w:rPr>
+          <w:rFonts w:cstheme="minorHAnsi"/>
+          <w:b/>
+          <w:bCs/>
+          <w:lang w:val="en-GB"/>
+        </w:rPr>
+        <w:t>:</w:t>
+      </w:r>
+      <w:r>
+        <w:rPr>
+          <w:rFonts w:cstheme="minorHAnsi"/>
+          <w:lang w:val="en-GB"/>
+        </w:rPr>
+        <w:t xml:space="preserve"> </w:t>
+      </w:r>
+      <w:r>
+        <w:rPr>
+          <w:rFonts w:cstheme="minorHAnsi"/>
+          <w:bCs/>
+          <w:lang w:val="en-GB"/>
+        </w:rPr>
+        <w:t>Type your data into the data pane of a worksheet.</w:t>
+      </w:r>
+      <w:r>
+        <w:rPr>
+          <w:rFonts w:cstheme="minorHAnsi"/>
+          <w:lang w:val="en-GB"/>
+        </w:rPr>
+        <w:t> Make sure you put your data into columns. Use column header for weight of ring. Type the ring weight data into column C1</w:t>
+      </w:r>
+      <w:r>
+        <w:rPr>
+          <w:rFonts w:cstheme="minorHAnsi"/>
+          <w:lang w:val="en-GB"/>
+        </w:rPr>
+        <w:t>.</w:t>
+      </w:r>
+    </w:p>
+    <w:p>
+      <w:pPr>
+        <w:spacing w:after="0" w:line="276" w:lineRule="auto"/>
+        <w:jc w:val="both"/>
+        <w:rPr>
+          <w:rFonts w:cstheme="minorHAnsi"/>
+          <w:lang w:val="en-GB"/>
+        </w:rPr>
+      </w:pPr>
+    </w:p>
+    <w:p>
+      <w:pPr>
+        <w:spacing w:after="0" w:line="276" w:lineRule="auto"/>
+        <w:jc w:val="both"/>
+        <w:rPr>
+          <w:rFonts w:cstheme="minorHAnsi"/>
+          <w:shd w:val="clear" w:color="auto" w:fill="FFFFFF"/>
+        </w:rPr>
+      </w:pPr>
+      <w:r>
+        <w:rPr>
+          <w:rFonts w:cstheme="minorHAnsi"/>
+          <w:b/>
+          <w:bCs/>
+          <w:shd w:val="clear" w:color="auto" w:fill="FFFFFF"/>
+        </w:rPr>
+        <w:t xml:space="preserve">Step </w:t>
+      </w:r>
+      <w:r>
+        <w:rPr>
+          <w:rFonts w:cstheme="minorHAnsi"/>
+          <w:b/>
+          <w:bCs/>
+          <w:shd w:val="clear" w:color="auto" w:fill="FFFFFF"/>
+        </w:rPr>
+        <w:t>2</w:t>
+      </w:r>
+      <w:r>
+        <w:rPr>
+          <w:rFonts w:cstheme="minorHAnsi"/>
+          <w:b/>
+          <w:bCs/>
+          <w:shd w:val="clear" w:color="auto" w:fill="FFFFFF"/>
+        </w:rPr>
+        <w:t xml:space="preserve"> :</w:t>
+      </w:r>
+      <w:r>
+        <w:rPr>
+          <w:rFonts w:cstheme="minorHAnsi"/>
+          <w:shd w:val="clear" w:color="auto" w:fill="FFFFFF"/>
+        </w:rPr>
+        <w:t xml:space="preserve"> To perform</w:t>
+      </w:r>
+      <w:r>
+        <w:rPr>
+          <w:rFonts w:cstheme="minorHAnsi"/>
+        </w:rPr>
+        <w:t xml:space="preserve"> one sample t test for mean</w:t>
+      </w:r>
+      <w:r>
+        <w:rPr>
+          <w:rFonts w:cstheme="minorHAnsi"/>
+          <w:shd w:val="clear" w:color="auto" w:fill="FFFFFF"/>
+        </w:rPr>
+        <w:t>, under the drop-down menu “STAT”, choose “Basic Statistics” then “1-Sample t…”. A “One-Sample t for the Mean” dialogue box will appear.</w:t>
+      </w:r>
+    </w:p>
+    <w:p>
+      <w:pPr>
+        <w:spacing w:after="0" w:line="276" w:lineRule="auto"/>
+        <w:jc w:val="both"/>
+        <w:rPr>
+          <w:rFonts w:cstheme="minorHAnsi"/>
+          <w:shd w:val="clear" w:color="auto" w:fill="FFFFFF"/>
+        </w:rPr>
+      </w:pPr>
+    </w:p>
+    <w:p>
+      <w:pPr>
+        <w:spacing w:after="0" w:line="276" w:lineRule="auto"/>
+        <w:jc w:val="both"/>
+        <w:rPr>
+          <w:rFonts w:cstheme="minorHAnsi"/>
+          <w:shd w:val="clear" w:color="auto" w:fill="FFFFFF"/>
+        </w:rPr>
+      </w:pPr>
+      <w:r>
+        <w:rPr>
+          <w:rFonts w:cstheme="minorHAnsi"/>
+          <w:b/>
+          <w:bCs/>
+          <w:shd w:val="clear" w:color="auto" w:fill="FFFFFF"/>
+        </w:rPr>
+        <w:t xml:space="preserve">Step </w:t>
+      </w:r>
+      <w:r>
+        <w:rPr>
+          <w:rFonts w:cstheme="minorHAnsi"/>
+          <w:b/>
+          <w:bCs/>
+          <w:shd w:val="clear" w:color="auto" w:fill="FFFFFF"/>
+        </w:rPr>
+        <w:t xml:space="preserve">3 </w:t>
+      </w:r>
+      <w:r>
+        <w:rPr>
+          <w:rFonts w:cstheme="minorHAnsi"/>
+          <w:b/>
+          <w:bCs/>
+          <w:shd w:val="clear" w:color="auto" w:fill="FFFFFF"/>
+        </w:rPr>
+        <w:t>:</w:t>
+      </w:r>
+      <w:r>
+        <w:rPr>
+          <w:rFonts w:cstheme="minorHAnsi"/>
+          <w:shd w:val="clear" w:color="auto" w:fill="FFFFFF"/>
+        </w:rPr>
+        <w:t xml:space="preserve"> Under the drop-down menu, choose “One or more samples, each in a column”</w:t>
+      </w:r>
+      <w:r>
+        <w:rPr>
+          <w:rFonts w:cstheme="minorHAnsi"/>
+          <w:shd w:val="clear" w:color="auto" w:fill="FFFFFF"/>
+        </w:rPr>
+        <w:t>. I</w:t>
+      </w:r>
+      <w:r>
+        <w:rPr>
+          <w:rFonts w:cstheme="minorHAnsi"/>
+          <w:shd w:val="clear" w:color="auto" w:fill="FFFFFF"/>
+        </w:rPr>
+        <w:t xml:space="preserve">n the box below, choose “C1 </w:t>
+      </w:r>
+      <w:r>
+        <w:rPr>
+          <w:rFonts w:cstheme="minorHAnsi"/>
+          <w:shd w:val="clear" w:color="auto" w:fill="FFFFFF"/>
+        </w:rPr>
+        <w:t xml:space="preserve">Weight of Ring” </w:t>
+      </w:r>
+      <w:r>
+        <w:rPr>
+          <w:rFonts w:cstheme="minorHAnsi"/>
+          <w:shd w:val="clear" w:color="auto" w:fill="FFFFFF"/>
+        </w:rPr>
+        <w:t>from the table on the left</w:t>
+      </w:r>
+      <w:r>
+        <w:rPr>
+          <w:rFonts w:cstheme="minorHAnsi"/>
+          <w:shd w:val="clear" w:color="auto" w:fill="FFFFFF"/>
+        </w:rPr>
+        <w:t xml:space="preserve">. </w:t>
+      </w:r>
+      <w:r>
+        <w:rPr>
+          <w:rFonts w:cstheme="minorHAnsi"/>
+          <w:shd w:val="clear" w:color="auto" w:fill="FFFFFF"/>
+        </w:rPr>
+        <w:t>Check the “Perform hypothesis test” checkbox and set the “Hypothesized mean” as 5</w:t>
+      </w:r>
+      <w:r>
+        <w:rPr>
+          <w:rFonts w:cstheme="minorHAnsi"/>
+          <w:shd w:val="clear" w:color="auto" w:fill="FFFFFF"/>
+        </w:rPr>
+        <w:t>0</w:t>
+      </w:r>
+      <w:r>
+        <w:rPr>
+          <w:rFonts w:cstheme="minorHAnsi"/>
+          <w:shd w:val="clear" w:color="auto" w:fill="FFFFFF"/>
+        </w:rPr>
+        <w:t>.</w:t>
+      </w:r>
+    </w:p>
+    <w:p>
+      <w:pPr>
+        <w:spacing w:after="0" w:line="276" w:lineRule="auto"/>
+        <w:jc w:val="both"/>
+        <w:rPr>
+          <w:rFonts w:cstheme="minorHAnsi"/>
+          <w:shd w:val="clear" w:color="auto" w:fill="FFFFFF"/>
+        </w:rPr>
+      </w:pPr>
+    </w:p>
+    <w:p>
+      <w:pPr>
+        <w:spacing w:after="0" w:line="276" w:lineRule="auto"/>
+        <w:jc w:val="both"/>
+        <w:rPr>
+          <w:rFonts w:cstheme="minorHAnsi"/>
+          <w:shd w:val="clear" w:color="auto" w:fill="FFFFFF"/>
+        </w:rPr>
+      </w:pPr>
+      <w:r>
+        <w:rPr>
+          <w:rFonts w:cstheme="minorHAnsi"/>
+          <w:b/>
+          <w:bCs/>
+          <w:shd w:val="clear" w:color="auto" w:fill="FFFFFF"/>
+        </w:rPr>
+        <w:t>Step 4</w:t>
+      </w:r>
+      <w:r>
+        <w:rPr>
+          <w:rFonts w:cstheme="minorHAnsi"/>
+          <w:b/>
+          <w:bCs/>
+          <w:shd w:val="clear" w:color="auto" w:fill="FFFFFF"/>
+        </w:rPr>
+        <w:t xml:space="preserve"> </w:t>
+      </w:r>
+      <w:r>
+        <w:rPr>
+          <w:rFonts w:cstheme="minorHAnsi"/>
+          <w:b/>
+          <w:bCs/>
+          <w:shd w:val="clear" w:color="auto" w:fill="FFFFFF"/>
+        </w:rPr>
+        <w:t>:</w:t>
+      </w:r>
+      <w:r>
+        <w:rPr>
+          <w:rFonts w:cstheme="minorHAnsi"/>
+          <w:shd w:val="clear" w:color="auto" w:fill="FFFFFF"/>
+        </w:rPr>
+        <w:t xml:space="preserve"> </w:t>
+      </w:r>
+      <w:r>
+        <w:rPr>
+          <w:rFonts w:cstheme="minorHAnsi"/>
+          <w:shd w:val="clear" w:color="auto" w:fill="FFFFFF"/>
+        </w:rPr>
+        <w:t xml:space="preserve">Click the “Options…” option. </w:t>
+      </w:r>
+      <w:r>
+        <w:rPr>
+          <w:rFonts w:cstheme="minorHAnsi"/>
+          <w:shd w:val="clear" w:color="auto" w:fill="FFFFFF"/>
+        </w:rPr>
+        <w:t xml:space="preserve">A “One-Sample </w:t>
+      </w:r>
+      <w:r>
+        <w:rPr>
+          <w:rFonts w:cstheme="minorHAnsi"/>
+          <w:shd w:val="clear" w:color="auto" w:fill="FFFFFF"/>
+        </w:rPr>
+        <w:t>t: Options</w:t>
+      </w:r>
+      <w:r>
+        <w:rPr>
+          <w:rFonts w:cstheme="minorHAnsi"/>
+          <w:shd w:val="clear" w:color="auto" w:fill="FFFFFF"/>
+        </w:rPr>
+        <w:t>” dialogue box will appear.</w:t>
+      </w:r>
+      <w:r>
+        <w:rPr>
+          <w:rFonts w:cstheme="minorHAnsi"/>
+          <w:shd w:val="clear" w:color="auto" w:fill="FFFFFF"/>
+        </w:rPr>
+        <w:t xml:space="preserve"> </w:t>
+      </w:r>
+      <w:r>
+        <w:rPr>
+          <w:rFonts w:cstheme="minorHAnsi"/>
+          <w:shd w:val="clear" w:color="auto" w:fill="FFFFFF"/>
+        </w:rPr>
+        <w:t xml:space="preserve">Set the </w:t>
+      </w:r>
+    </w:p>
+    <w:p>
+      <w:pPr>
+        <w:spacing w:after="0" w:line="276" w:lineRule="auto"/>
+        <w:jc w:val="both"/>
+        <w:rPr>
+          <w:rFonts w:cstheme="minorHAnsi"/>
+          <w:shd w:val="clear" w:color="auto" w:fill="FFFFFF"/>
+        </w:rPr>
+      </w:pPr>
+      <w:r>
+        <w:rPr>
+          <w:rFonts w:cstheme="minorHAnsi"/>
+          <w:shd w:val="clear" w:color="auto" w:fill="FFFFFF"/>
+        </w:rPr>
+        <w:t xml:space="preserve">“Confidence level” as 95.0 </w:t>
+      </w:r>
+      <w:r>
+        <w:rPr>
+          <w:rFonts w:cstheme="minorHAnsi"/>
+          <w:shd w:val="clear" w:color="auto" w:fill="FFFFFF"/>
+        </w:rPr>
+        <w:t>and</w:t>
+      </w:r>
+      <w:r>
+        <w:rPr>
+          <w:rFonts w:cstheme="minorHAnsi"/>
+          <w:shd w:val="clear" w:color="auto" w:fill="FFFFFF"/>
+        </w:rPr>
+        <w:t xml:space="preserve"> “Alternative hypothesis” drop-down menu as “Mean ≠ hypothesized </w:t>
+      </w:r>
+    </w:p>
+    <w:p>
+      <w:pPr>
+        <w:spacing w:after="0" w:line="276" w:lineRule="auto"/>
+        <w:jc w:val="both"/>
+        <w:rPr>
+          <w:rFonts w:cstheme="minorHAnsi"/>
+          <w:shd w:val="clear" w:color="auto" w:fill="FFFFFF"/>
+        </w:rPr>
+      </w:pPr>
+      <w:r>
+        <w:rPr>
+          <w:rFonts w:cstheme="minorHAnsi"/>
+          <w:shd w:val="clear" w:color="auto" w:fill="FFFFFF"/>
+        </w:rPr>
+        <w:t>mean” and click “OK”.</w:t>
+      </w:r>
+    </w:p>
+    <w:p>
+      <w:pPr>
+        <w:spacing w:after="0" w:line="276" w:lineRule="auto"/>
+        <w:jc w:val="both"/>
+        <w:rPr>
+          <w:rFonts w:cstheme="minorHAnsi"/>
+          <w:shd w:val="clear" w:color="auto" w:fill="FFFFFF"/>
+        </w:rPr>
+      </w:pPr>
+    </w:p>
+    <w:p>
+      <w:pPr>
+        <w:spacing w:after="0" w:line="276" w:lineRule="auto"/>
+        <w:jc w:val="both"/>
+        <w:rPr>
+          <w:rFonts w:cstheme="minorHAnsi"/>
+          <w:bCs/>
+          <w:lang w:val="en-GB"/>
+        </w:rPr>
+      </w:pPr>
+      <w:r>
+        <w:rPr>
+          <w:rFonts w:cstheme="minorHAnsi"/>
+          <w:b/>
+          <w:bCs/>
+          <w:shd w:val="clear" w:color="auto" w:fill="FFFFFF"/>
+        </w:rPr>
+        <w:t xml:space="preserve">Step </w:t>
+      </w:r>
+      <w:r>
+        <w:rPr>
+          <w:rFonts w:cstheme="minorHAnsi"/>
+          <w:b/>
+          <w:bCs/>
+          <w:shd w:val="clear" w:color="auto" w:fill="FFFFFF"/>
+        </w:rPr>
+        <w:t>5</w:t>
+      </w:r>
+      <w:r>
+        <w:rPr>
+          <w:rFonts w:cstheme="minorHAnsi"/>
+          <w:b/>
+          <w:bCs/>
+          <w:shd w:val="clear" w:color="auto" w:fill="FFFFFF"/>
+        </w:rPr>
+        <w:t xml:space="preserve"> : </w:t>
+      </w:r>
+      <w:r>
+        <w:rPr>
+          <w:rFonts w:cstheme="minorHAnsi"/>
+          <w:shd w:val="clear" w:color="auto" w:fill="FFFFFF"/>
+        </w:rPr>
+        <w:t xml:space="preserve">Click the “Graphs…” option. </w:t>
+      </w:r>
+      <w:r>
+        <w:rPr>
+          <w:rFonts w:cstheme="minorHAnsi"/>
+          <w:shd w:val="clear" w:color="auto" w:fill="FFFFFF"/>
+        </w:rPr>
+        <w:t xml:space="preserve">A “One-Sample </w:t>
+      </w:r>
+      <w:r>
+        <w:rPr>
+          <w:rFonts w:cstheme="minorHAnsi"/>
+          <w:shd w:val="clear" w:color="auto" w:fill="FFFFFF"/>
+        </w:rPr>
+        <w:t>t: Graphs</w:t>
+      </w:r>
+      <w:r>
+        <w:rPr>
+          <w:rFonts w:cstheme="minorHAnsi"/>
+          <w:shd w:val="clear" w:color="auto" w:fill="FFFFFF"/>
+        </w:rPr>
+        <w:t>” dialogue box will appear.</w:t>
+      </w:r>
+      <w:r>
+        <w:rPr>
+          <w:rFonts w:cstheme="minorHAnsi"/>
+          <w:shd w:val="clear" w:color="auto" w:fill="FFFFFF"/>
+        </w:rPr>
+        <w:t xml:space="preserve"> </w:t>
+      </w:r>
+      <w:r>
+        <w:rPr>
+          <w:rFonts w:cstheme="minorHAnsi"/>
+          <w:shd w:val="clear" w:color="auto" w:fill="FFFFFF"/>
+        </w:rPr>
+        <w:t xml:space="preserve">Check the “Histogram” and “Boxplot” checkboxes and click “OK”. Click “OK” again. </w:t>
+      </w:r>
+      <w:r>
+        <w:rPr>
+          <w:rFonts w:cstheme="minorHAnsi"/>
+          <w:bCs/>
+          <w:lang w:val="en-GB"/>
+        </w:rPr>
+        <w:t xml:space="preserve">The following descriptive statistics, test, </w:t>
+      </w:r>
+      <w:r>
+        <w:rPr>
+          <w:rFonts w:cstheme="minorHAnsi"/>
+          <w:bCs/>
+          <w:lang w:val="en-GB"/>
+        </w:rPr>
+        <w:t>histogram,</w:t>
+      </w:r>
+      <w:r>
+        <w:rPr>
+          <w:rFonts w:cstheme="minorHAnsi"/>
+          <w:bCs/>
+          <w:lang w:val="en-GB"/>
+        </w:rPr>
+        <w:t xml:space="preserve"> and box plot will be generated.</w:t>
+      </w:r>
+      <w:r>
+        <w:rPr>
+          <w:rFonts w:cstheme="minorHAnsi"/>
+          <w:bCs/>
+          <w:lang w:val="en-GB"/>
+        </w:rPr>
+        <w:br w:type="page"/>
+      </w:r>
+    </w:p>
+    <w:p>
+      <w:pPr>
+        <w:spacing w:after="0" w:line="276" w:lineRule="auto"/>
+        <w:jc w:val="both"/>
+        <w:rPr>
+          <w:rFonts w:cstheme="minorHAnsi"/>
+          <w:bCs/>
+          <w:lang w:val="en-GB"/>
+        </w:rPr>
+      </w:pPr>
+      <w:r>
+        <w:rPr>
+          <w:rFonts w:cstheme="minorHAnsi"/>
           <w:noProof/>
+          <w:shd w:val="clear" w:color="auto" w:fill="FFFFFF"/>
+        </w:rPr>
+        <w:lastRenderedPageBreak/>
+        <mc:AlternateContent>
+          <mc:Choice Requires="wps">
+            <w:drawing>
+              <wp:anchor distT="45720" distB="45720" distL="114300" distR="114300" simplePos="0" relativeHeight="251664384" behindDoc="0" locked="0" layoutInCell="1" allowOverlap="1" wp14:anchorId="2753BFFB" wp14:editId="7241C840">
+                <wp:simplePos x="0" y="0"/>
+                <wp:positionH relativeFrom="column">
+                  <wp:posOffset>3378784</wp:posOffset>
+                </wp:positionH>
+                <wp:positionV relativeFrom="paragraph">
+                  <wp:posOffset>2224405</wp:posOffset>
+                </wp:positionV>
+                <wp:extent cx="2779395" cy="261620"/>
+                <wp:effectExtent l="0" t="0" r="0" b="5080"/>
+                <wp:wrapSquare wrapText="bothSides"/>
+                <wp:docPr id="217" name="Text Box 2"/>
+                <wp:cNvGraphicFramePr>
+                  <a:graphicFrameLocks xmlns:a="http://schemas.openxmlformats.org/drawingml/2006/main"/>
+                </wp:cNvGraphicFramePr>
+                <a:graphic xmlns:a="http://schemas.openxmlformats.org/drawingml/2006/main">
+                  <a:graphicData uri="http://schemas.microsoft.com/office/word/2010/wordprocessingShape">
+                    <wps:wsp>
+                      <wps:cNvSpPr txBox="1">
+                        <a:spLocks noChangeArrowheads="1"/>
+                      </wps:cNvSpPr>
+                      <wps:spPr bwMode="auto">
+                        <a:xfrm>
+                          <a:off x="0" y="0"/>
+                          <a:ext cx="2779395" cy="261620"/>
+                        </a:xfrm>
+                        <a:prstGeom prst="rect">
+                          <a:avLst/>
+                        </a:prstGeom>
+                        <a:noFill/>
+                        <a:ln>
+                          <a:noFill/>
+                        </a:ln>
+                      </wps:spPr>
+                      <wps:style>
+                        <a:lnRef idx="0">
+                          <a:scrgbClr r="0" g="0" b="0"/>
+                        </a:lnRef>
+                        <a:fillRef idx="0">
+                          <a:scrgbClr r="0" g="0" b="0"/>
+                        </a:fillRef>
+                        <a:effectRef idx="0">
+                          <a:scrgbClr r="0" g="0" b="0"/>
+                        </a:effectRef>
+                        <a:fontRef idx="minor">
+                          <a:schemeClr val="dk1"/>
+                        </a:fontRef>
+                      </wps:style>
+                      <wps:txbx>
+                        <w:txbxContent>
+                          <w:p>
+                            <w:pPr>
+                              <w:jc w:val="both"/>
+                              <w:rPr>
+                                <w:rStyle w:val="Strong"/>
+                                <w:b w:val="0"/>
+                                <w:bCs w:val="0"/>
+                                <w:bdr w:val="none" w:sz="0" w:space="0" w:color="auto" w:frame="1"/>
+                                <w:shd w:val="clear" w:color="auto" w:fill="FFFFFF"/>
+                              </w:rPr>
+                            </w:pPr>
+                            <w:r>
+                              <w:rPr>
+                                <w:rStyle w:val="Strong"/>
+                                <w:b w:val="0"/>
+                                <w:bCs w:val="0"/>
+                                <w:bdr w:val="none" w:sz="0" w:space="0" w:color="auto" w:frame="1"/>
+                              </w:rPr>
+                              <w:t xml:space="preserve">Fig 2 : </w:t>
+                            </w:r>
+                            <w:r>
+                              <w:rPr>
+                                <w:rStyle w:val="Strong"/>
+                                <w:b w:val="0"/>
+                                <w:bCs w:val="0"/>
+                                <w:bdr w:val="none" w:sz="0" w:space="0" w:color="auto" w:frame="1"/>
+                                <w:shd w:val="clear" w:color="auto" w:fill="FFFFFF"/>
+                              </w:rPr>
+                              <w:t>Box-and-whisker plot of weight of ring</w:t>
+                            </w:r>
+                          </w:p>
+                          <w:p>
+                            <w:pPr>
+                              <w:rPr>
+                                <w:color w:val="000000" w:themeColor="text1"/>
+                              </w:rPr>
+                            </w:pPr>
+                          </w:p>
+                        </w:txbxContent>
+                      </wps:txbx>
+                      <wps:bodyPr rot="0" vert="horz" wrap="square" lIns="91440" tIns="45720" rIns="91440" bIns="45720" anchor="t" anchorCtr="0">
+                        <a:noAutofit/>
+                      </wps:bodyPr>
+                    </wps:wsp>
+                  </a:graphicData>
+                </a:graphic>
+                <wp14:sizeRelH relativeFrom="margin">
+                  <wp14:pctWidth>0</wp14:pctWidth>
+                </wp14:sizeRelH>
+                <wp14:sizeRelV relativeFrom="margin">
+                  <wp14:pctHeight>0</wp14:pctHeight>
+                </wp14:sizeRelV>
+              </wp:anchor>
+            </w:drawing>
+          </mc:Choice>
+          <mc:Fallback>
+            <w:pict>
+              <v:shapetype w14:anchorId="2753BFFB" id="_x0000_t202" coordsize="21600,21600" o:spt="202" path="m,l,21600r21600,l21600,xe">
+                <v:stroke joinstyle="miter"/>
+                <v:path gradientshapeok="t" o:connecttype="rect"/>
+              </v:shapetype>
+              <v:shape id="Text Box 2" o:spid="_x0000_s1026" type="#_x0000_t202" style="position:absolute;left:0;text-align:left;margin-left:266.05pt;margin-top:175.15pt;width:218.85pt;height:20.6pt;z-index:251664384;visibility:visible;mso-wrap-style:square;mso-width-percent:0;mso-height-percent:0;mso-wrap-distance-left:9pt;mso-wrap-distance-top:3.6pt;mso-wrap-distance-right:9pt;mso-wrap-distance-bottom:3.6pt;mso-position-horizontal:absolute;mso-position-horizontal-relative:text;mso-position-vertical:absolute;mso-position-vertical-relative:text;mso-width-percent:0;mso-height-percent:0;mso-width-relative:margin;mso-height-relative:margin;v-text-anchor:top" o:gfxdata="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" filled="f" stroked="f">
+                <v:textbox>
+                  <w:txbxContent>
+                    <w:p>
+                      <w:pPr>
+                        <w:jc w:val="both"/>
+                        <w:rPr>
+                          <w:rStyle w:val="Strong"/>
+                          <w:b w:val="0"/>
+                          <w:bCs w:val="0"/>
+                          <w:bdr w:val="none" w:sz="0" w:space="0" w:color="auto" w:frame="1"/>
+                          <w:shd w:val="clear" w:color="auto" w:fill="FFFFFF"/>
+                        </w:rPr>
+                      </w:pPr>
+                      <w:r>
+                        <w:rPr>
+                          <w:rStyle w:val="Strong"/>
+                          <w:b w:val="0"/>
+                          <w:bCs w:val="0"/>
+                          <w:bdr w:val="none" w:sz="0" w:space="0" w:color="auto" w:frame="1"/>
+                        </w:rPr>
+                        <w:t xml:space="preserve">Fig </w:t>
+                      </w:r>
+                      <w:r>
+                        <w:rPr>
+                          <w:rStyle w:val="Strong"/>
+                          <w:b w:val="0"/>
+                          <w:bCs w:val="0"/>
+                          <w:bdr w:val="none" w:sz="0" w:space="0" w:color="auto" w:frame="1"/>
+                        </w:rPr>
+                        <w:t>2</w:t>
+                      </w:r>
+                      <w:r>
+                        <w:rPr>
+                          <w:rStyle w:val="Strong"/>
+                          <w:b w:val="0"/>
+                          <w:bCs w:val="0"/>
+                          <w:bdr w:val="none" w:sz="0" w:space="0" w:color="auto" w:frame="1"/>
+                        </w:rPr>
+                        <w:t xml:space="preserve"> : </w:t>
+                      </w:r>
+                      <w:r>
+                        <w:rPr>
+                          <w:rStyle w:val="Strong"/>
+                          <w:b w:val="0"/>
+                          <w:bCs w:val="0"/>
+                          <w:bdr w:val="none" w:sz="0" w:space="0" w:color="auto" w:frame="1"/>
+                          <w:shd w:val="clear" w:color="auto" w:fill="FFFFFF"/>
+                        </w:rPr>
+                        <w:t>Box-and-whisker plot of weight of ring</w:t>
+                      </w:r>
+                    </w:p>
+                    <w:p>
+                      <w:pPr>
+                        <w:rPr>
+                          <w:color w:val="000000" w:themeColor="text1"/>
+                        </w:rPr>
+                      </w:pPr>
+                    </w:p>
+                  </w:txbxContent>
+                </v:textbox>
+                <w10:wrap type="square"/>
+              </v:shape>
+            </w:pict>
+          </mc:Fallback>
+        </mc:AlternateContent>
+      </w:r>
+      <w:r>
+        <w:rPr>
+          <w:rFonts w:cstheme="minorHAnsi"/>
+          <w:noProof/>
         </w:rPr>
         <w:drawing>
-          <wp:inline distT="0" distB="0" distL="0" distR="0">
-            <wp:extent cx="4429307" cy="2952871"/>
-            <wp:effectExtent l="0" t="0" r="9525" b="0"/>
+          <wp:anchor distT="0" distB="0" distL="114300" distR="114300" simplePos="0" relativeHeight="251661312" behindDoc="1" locked="0" layoutInCell="1" allowOverlap="1" wp14:anchorId="665DC10B" wp14:editId="000F604B">
+            <wp:simplePos x="0" y="0"/>
+            <wp:positionH relativeFrom="margin">
+              <wp:posOffset>3132912</wp:posOffset>
+            </wp:positionH>
+            <wp:positionV relativeFrom="paragraph">
+              <wp:posOffset>1905</wp:posOffset>
+            </wp:positionV>
+            <wp:extent cx="3241040" cy="2159635"/>
+            <wp:effectExtent l="0" t="0" r="0" b="0"/>
+            <wp:wrapThrough wrapText="bothSides">
+              <wp:wrapPolygon edited="0">
+                <wp:start x="0" y="0"/>
+                <wp:lineTo x="0" y="21340"/>
+                <wp:lineTo x="21456" y="21340"/>
+                <wp:lineTo x="21456" y="0"/>
+                <wp:lineTo x="0" y="0"/>
+              </wp:wrapPolygon>
+            </wp:wrapThrough>
             <wp:docPr id="1" name="Picture 1"/>
             <wp:cNvGraphicFramePr>
               <a:graphicFrameLocks xmlns:a="http://schemas.openxmlformats.org/drawingml/2006/main" noChangeAspect="1"/>
@@ -43,7 +1491,7 @@
                     </pic:cNvPicPr>
                   </pic:nvPicPr>
                   <pic:blipFill>
-                    <a:blip r:embed="rId4">
+                    <a:blip r:embed="rId8">
                       <a:extLst>
                         <a:ext uri="{28A0092B-C50C-407E-A947-70E740481C1C}">
                           <a14:useLocalDpi xmlns:a14="http://schemas.microsoft.com/office/drawing/2010/main" val="0"/>
@@ -58,7 +1506,7 @@
                   <pic:spPr bwMode="auto">
                     <a:xfrm>
                       <a:off x="0" y="0"/>
-                      <a:ext cx="4430239" cy="2953493"/>
+                      <a:ext cx="3241040" cy="2159635"/>
                     </a:xfrm>
                     <a:prstGeom prst="rect">
                       <a:avLst/>
@@ -71,20 +1519,40 @@
                 </pic:pic>
               </a:graphicData>
             </a:graphic>
-          </wp:inline>
+            <wp14:sizeRelH relativeFrom="margin">
+              <wp14:pctWidth>0</wp14:pctWidth>
+            </wp14:sizeRelH>
+            <wp14:sizeRelV relativeFrom="margin">
+              <wp14:pctHeight>0</wp14:pctHeight>
+            </wp14:sizeRelV>
+          </wp:anchor>
         </w:drawing>
       </w:r>
-    </w:p>
-    <w:p/>
-    <w:p>
-      <w:r>
-        <w:rPr>
+      <w:r>
+        <w:rPr>
+          <w:rFonts w:cstheme="minorHAnsi"/>
           <w:noProof/>
         </w:rPr>
         <w:drawing>
-          <wp:inline distT="0" distB="0" distL="0" distR="0">
-            <wp:extent cx="4062383" cy="2708255"/>
-            <wp:effectExtent l="0" t="0" r="0" b="0"/>
+          <wp:anchor distT="0" distB="0" distL="114300" distR="114300" simplePos="0" relativeHeight="251668480" behindDoc="1" locked="0" layoutInCell="1" allowOverlap="1" wp14:anchorId="51B55F4E" wp14:editId="73B72DE1">
+            <wp:simplePos x="0" y="0"/>
+            <wp:positionH relativeFrom="margin">
+              <wp:posOffset>-159766</wp:posOffset>
+            </wp:positionH>
+            <wp:positionV relativeFrom="paragraph">
+              <wp:posOffset>355</wp:posOffset>
+            </wp:positionV>
+            <wp:extent cx="3232785" cy="2154555"/>
+            <wp:effectExtent l="0" t="0" r="5715" b="0"/>
+            <wp:wrapThrough wrapText="bothSides">
+              <wp:wrapPolygon edited="0">
+                <wp:start x="0" y="0"/>
+                <wp:lineTo x="0" y="21390"/>
+                <wp:lineTo x="21511" y="21390"/>
+                <wp:lineTo x="21511" y="0"/>
+                <wp:lineTo x="0" y="0"/>
+              </wp:wrapPolygon>
+            </wp:wrapThrough>
             <wp:docPr id="2" name="Picture 2"/>
             <wp:cNvGraphicFramePr>
               <a:graphicFrameLocks xmlns:a="http://schemas.openxmlformats.org/drawingml/2006/main" noChangeAspect="1"/>
@@ -99,7 +1567,7 @@
                     </pic:cNvPicPr>
                   </pic:nvPicPr>
                   <pic:blipFill>
-                    <a:blip r:embed="rId5">
+                    <a:blip r:embed="rId9">
                       <a:extLst>
                         <a:ext uri="{28A0092B-C50C-407E-A947-70E740481C1C}">
                           <a14:useLocalDpi xmlns:a14="http://schemas.microsoft.com/office/drawing/2010/main" val="0"/>
@@ -114,7 +1582,7 @@
                   <pic:spPr bwMode="auto">
                     <a:xfrm>
                       <a:off x="0" y="0"/>
-                      <a:ext cx="4072843" cy="2715229"/>
+                      <a:ext cx="3232785" cy="2154555"/>
                     </a:xfrm>
                     <a:prstGeom prst="rect">
                       <a:avLst/>
@@ -127,63 +1595,277 @@
                 </pic:pic>
               </a:graphicData>
             </a:graphic>
-          </wp:inline>
+          </wp:anchor>
         </w:drawing>
       </w:r>
-    </w:p>
-    <w:p>
-      <w:r>
-        <w:t xml:space="preserve">The histogram shows box-and-whisker plot </w:t>
-      </w:r>
-      <w:proofErr w:type="spellStart"/>
-      <w:r>
-        <w:t>shwos</w:t>
-      </w:r>
-      <w:proofErr w:type="spellEnd"/>
-      <w:r>
-        <w:t xml:space="preserve"> the data is left skewed. </w:t>
-      </w:r>
-      <w:proofErr w:type="gramStart"/>
-      <w:r>
-        <w:t>The  data</w:t>
-      </w:r>
-      <w:proofErr w:type="gramEnd"/>
-      <w:r>
-        <w:t xml:space="preserve"> is approximately normally distributed which meets one </w:t>
-      </w:r>
-      <w:proofErr w:type="spellStart"/>
-      <w:r>
-        <w:t>f</w:t>
-      </w:r>
-      <w:proofErr w:type="spellEnd"/>
-      <w:r>
-        <w:t xml:space="preserve"> the fundamental assumptions of t test mean.</w:t>
+      <w:r>
+        <w:rPr>
+          <w:rFonts w:cstheme="minorHAnsi"/>
+          <w:noProof/>
+        </w:rPr>
+        <mc:AlternateContent>
+          <mc:Choice Requires="wps">
+            <w:drawing>
+              <wp:anchor distT="45720" distB="45720" distL="114300" distR="114300" simplePos="0" relativeHeight="251666432" behindDoc="0" locked="0" layoutInCell="1" allowOverlap="1" wp14:anchorId="771FF75B" wp14:editId="1A3107C6">
+                <wp:simplePos x="0" y="0"/>
+                <wp:positionH relativeFrom="column">
+                  <wp:posOffset>319532</wp:posOffset>
+                </wp:positionH>
+                <wp:positionV relativeFrom="paragraph">
+                  <wp:posOffset>2224405</wp:posOffset>
+                </wp:positionV>
+                <wp:extent cx="2360930" cy="285115"/>
+                <wp:effectExtent l="0" t="0" r="0" b="635"/>
+                <wp:wrapSquare wrapText="bothSides"/>
+                <wp:docPr id="709274690" name="Text Box 2"/>
+                <wp:cNvGraphicFramePr>
+                  <a:graphicFrameLocks xmlns:a="http://schemas.openxmlformats.org/drawingml/2006/main"/>
+                </wp:cNvGraphicFramePr>
+                <a:graphic xmlns:a="http://schemas.openxmlformats.org/drawingml/2006/main">
+                  <a:graphicData uri="http://schemas.microsoft.com/office/word/2010/wordprocessingShape">
+                    <wps:wsp>
+                      <wps:cNvSpPr txBox="1">
+                        <a:spLocks noChangeArrowheads="1"/>
+                      </wps:cNvSpPr>
+                      <wps:spPr bwMode="auto">
+                        <a:xfrm>
+                          <a:off x="0" y="0"/>
+                          <a:ext cx="2360930" cy="285115"/>
+                        </a:xfrm>
+                        <a:prstGeom prst="rect">
+                          <a:avLst/>
+                        </a:prstGeom>
+                        <a:noFill/>
+                        <a:ln>
+                          <a:noFill/>
+                        </a:ln>
+                      </wps:spPr>
+                      <wps:style>
+                        <a:lnRef idx="0">
+                          <a:scrgbClr r="0" g="0" b="0"/>
+                        </a:lnRef>
+                        <a:fillRef idx="0">
+                          <a:scrgbClr r="0" g="0" b="0"/>
+                        </a:fillRef>
+                        <a:effectRef idx="0">
+                          <a:scrgbClr r="0" g="0" b="0"/>
+                        </a:effectRef>
+                        <a:fontRef idx="minor">
+                          <a:schemeClr val="dk1"/>
+                        </a:fontRef>
+                      </wps:style>
+                      <wps:txbx>
+                        <w:txbxContent>
+                          <w:p>
+                            <w:pPr>
+                              <w:jc w:val="center"/>
+                              <w:rPr>
+                                <w:rFonts w:ascii="Calibri" w:hAnsi="Calibri" w:cs="Calibri"/>
+                              </w:rPr>
+                            </w:pPr>
+                            <w:r>
+                              <w:rPr>
+                                <w:rFonts w:ascii="Calibri" w:hAnsi="Calibri" w:cs="Calibri"/>
+                              </w:rPr>
+                              <w:t xml:space="preserve">Fig </w:t>
+                            </w:r>
+                            <w:r>
+                              <w:rPr>
+                                <w:rFonts w:ascii="Calibri" w:hAnsi="Calibri" w:cs="Calibri"/>
+                              </w:rPr>
+                              <w:t>1</w:t>
+                            </w:r>
+                            <w:r>
+                              <w:rPr>
+                                <w:rFonts w:ascii="Calibri" w:hAnsi="Calibri" w:cs="Calibri"/>
+                              </w:rPr>
+                              <w:t xml:space="preserve">: Histogram of </w:t>
+                            </w:r>
+                            <w:r>
+                              <w:rPr>
+                                <w:rFonts w:ascii="Calibri" w:hAnsi="Calibri" w:cs="Calibri"/>
+                              </w:rPr>
+                              <w:t>weight of ring</w:t>
+                            </w:r>
+                          </w:p>
+                          <w:p/>
+                        </w:txbxContent>
+                      </wps:txbx>
+                      <wps:bodyPr rot="0" vert="horz" wrap="square" lIns="91440" tIns="45720" rIns="91440" bIns="45720" anchor="t" anchorCtr="0">
+                        <a:noAutofit/>
+                      </wps:bodyPr>
+                    </wps:wsp>
+                  </a:graphicData>
+                </a:graphic>
+                <wp14:sizeRelH relativeFrom="margin">
+                  <wp14:pctWidth>40000</wp14:pctWidth>
+                </wp14:sizeRelH>
+                <wp14:sizeRelV relativeFrom="margin">
+                  <wp14:pctHeight>0</wp14:pctHeight>
+                </wp14:sizeRelV>
+              </wp:anchor>
+            </w:drawing>
+          </mc:Choice>
+          <mc:Fallback>
+            <w:pict>
+              <v:shape w14:anchorId="771FF75B" id="_x0000_s1027" type="#_x0000_t202" style="position:absolute;left:0;text-align:left;margin-left:25.15pt;margin-top:175.15pt;width:185.9pt;height:22.45pt;z-index:251666432;visibility:visible;mso-wrap-style:square;mso-width-percent:400;mso-height-percent:0;mso-wrap-distance-left:9pt;mso-wrap-distance-top:3.6pt;mso-wrap-distance-right:9pt;mso-wrap-distance-bottom:3.6pt;mso-position-horizontal:absolute;mso-position-horizontal-relative:text;mso-position-vertical:absolute;mso-position-vertical-relative:text;mso-width-percent:400;mso-height-percent:0;mso-width-relative:margin;mso-height-relative:margin;v-text-anchor:top" o:gfxdata="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" filled="f" stroked="f">
+                <v:textbox>
+                  <w:txbxContent>
+                    <w:p>
+                      <w:pPr>
+                        <w:jc w:val="center"/>
+                        <w:rPr>
+                          <w:rFonts w:ascii="Calibri" w:hAnsi="Calibri" w:cs="Calibri"/>
+                        </w:rPr>
+                      </w:pPr>
+                      <w:r>
+                        <w:rPr>
+                          <w:rFonts w:ascii="Calibri" w:hAnsi="Calibri" w:cs="Calibri"/>
+                        </w:rPr>
+                        <w:t xml:space="preserve">Fig </w:t>
+                      </w:r>
+                      <w:r>
+                        <w:rPr>
+                          <w:rFonts w:ascii="Calibri" w:hAnsi="Calibri" w:cs="Calibri"/>
+                        </w:rPr>
+                        <w:t>1</w:t>
+                      </w:r>
+                      <w:r>
+                        <w:rPr>
+                          <w:rFonts w:ascii="Calibri" w:hAnsi="Calibri" w:cs="Calibri"/>
+                        </w:rPr>
+                        <w:t xml:space="preserve">: Histogram of </w:t>
+                      </w:r>
+                      <w:r>
+                        <w:rPr>
+                          <w:rFonts w:ascii="Calibri" w:hAnsi="Calibri" w:cs="Calibri"/>
+                        </w:rPr>
+                        <w:t>weight of ring</w:t>
+                      </w:r>
+                    </w:p>
+                    <w:p/>
+                  </w:txbxContent>
+                </v:textbox>
+                <w10:wrap type="square"/>
+              </v:shape>
+            </w:pict>
+          </mc:Fallback>
+        </mc:AlternateContent>
+      </w:r>
+    </w:p>
+    <w:p>
+      <w:pPr>
+        <w:tabs>
+          <w:tab w:val="left" w:pos="720"/>
+        </w:tabs>
+        <w:spacing w:after="0" w:line="276" w:lineRule="auto"/>
+        <w:jc w:val="both"/>
+        <w:rPr>
+          <w:rFonts w:cstheme="minorHAnsi"/>
+          <w:b/>
+          <w:lang w:val="en-GB"/>
+        </w:rPr>
+      </w:pPr>
+    </w:p>
+    <w:p>
+      <w:pPr>
+        <w:tabs>
+          <w:tab w:val="left" w:pos="720"/>
+        </w:tabs>
+        <w:spacing w:after="0" w:line="276" w:lineRule="auto"/>
+        <w:jc w:val="both"/>
+        <w:rPr>
+          <w:rFonts w:cstheme="minorHAnsi"/>
+          <w:b/>
+          <w:lang w:val="en-GB"/>
+        </w:rPr>
+      </w:pPr>
+    </w:p>
+    <w:p>
+      <w:pPr>
+        <w:tabs>
+          <w:tab w:val="left" w:pos="720"/>
+        </w:tabs>
+        <w:spacing w:after="0" w:line="276" w:lineRule="auto"/>
+        <w:jc w:val="both"/>
+        <w:rPr>
+          <w:rFonts w:cstheme="minorHAnsi"/>
+          <w:b/>
+          <w:lang w:val="en-GB"/>
+        </w:rPr>
+      </w:pPr>
+      <w:r>
+        <w:rPr>
+          <w:rFonts w:cstheme="minorHAnsi"/>
+          <w:b/>
+          <w:lang w:val="en-GB"/>
+        </w:rPr>
+        <w:t>Interpretation :</w:t>
+      </w:r>
+    </w:p>
+    <w:p>
+      <w:pPr>
+        <w:tabs>
+          <w:tab w:val="left" w:pos="720"/>
+        </w:tabs>
+        <w:spacing w:after="0" w:line="276" w:lineRule="auto"/>
+        <w:jc w:val="both"/>
+        <w:rPr>
+          <w:rFonts w:cstheme="minorHAnsi"/>
+          <w:bCs/>
+          <w:lang w:val="en-GB"/>
+        </w:rPr>
+      </w:pPr>
+      <w:r>
+        <w:rPr>
+          <w:rFonts w:cstheme="minorHAnsi"/>
+          <w:bCs/>
+          <w:lang w:val="en-GB"/>
+        </w:rPr>
+        <w:t>The box-and-whisker plot and histogram shows that the distribution of weight of metal ring  is left skewed. The data is approximately normally distributed which meets one of the fundamental assumptions of t test for mean. The normality assumption of data for the test is not seriously violated.</w:t>
       </w:r>
     </w:p>
     <w:p>
       <w:pPr>
         <w:shd w:val="clear" w:color="auto" w:fill="FFFFFF"/>
-        <w:spacing w:after="75" w:line="240" w:lineRule="auto"/>
-        <w:rPr>
-          <w:rFonts w:ascii="Segoe UI Semibold" w:eastAsia="Times New Roman" w:hAnsi="Segoe UI Semibold" w:cs="Segoe UI Semibold"/>
-          <w:color w:val="004D72"/>
-          <w:sz w:val="26"/>
-          <w:szCs w:val="26"/>
-        </w:rPr>
-      </w:pPr>
-      <w:r>
-        <w:rPr>
-          <w:rFonts w:ascii="Segoe UI Semibold" w:eastAsia="Times New Roman" w:hAnsi="Segoe UI Semibold" w:cs="Segoe UI Semibold"/>
-          <w:color w:val="004D72"/>
-          <w:sz w:val="26"/>
-          <w:szCs w:val="26"/>
+        <w:spacing w:after="0" w:line="276" w:lineRule="auto"/>
+        <w:jc w:val="both"/>
+        <w:rPr>
+          <w:rFonts w:cstheme="minorHAnsi"/>
+        </w:rPr>
+      </w:pPr>
+    </w:p>
+    <w:p>
+      <w:pPr>
+        <w:shd w:val="clear" w:color="auto" w:fill="FFFFFF"/>
+        <w:spacing w:after="0" w:line="276" w:lineRule="auto"/>
+        <w:jc w:val="both"/>
+        <w:rPr>
+          <w:rFonts w:eastAsia="Times New Roman" w:cstheme="minorHAnsi"/>
+          <w:b/>
+          <w:bCs/>
+        </w:rPr>
+      </w:pPr>
+      <w:r>
+        <w:rPr>
+          <w:rFonts w:eastAsia="Times New Roman" w:cstheme="minorHAnsi"/>
+          <w:b/>
+          <w:bCs/>
         </w:rPr>
         <w:t>Descriptive Statistics</w:t>
+      </w:r>
+      <w:r>
+        <w:rPr>
+          <w:rFonts w:eastAsia="Times New Roman" w:cstheme="minorHAnsi"/>
+          <w:b/>
+          <w:bCs/>
+        </w:rPr>
+        <w:t xml:space="preserve"> :</w:t>
       </w:r>
     </w:p>
     <w:tbl>
       <w:tblPr>
-        <w:tblW w:w="0" w:type="auto"/>
+        <w:tblW w:w="6954" w:type="dxa"/>
         <w:tblCellMar>
           <w:top w:w="15" w:type="dxa"/>
           <w:left w:w="15" w:type="dxa"/>
@@ -193,13 +1875,773 @@
         <w:tblLook w:val="04A0" w:firstRow="1" w:lastRow="0" w:firstColumn="1" w:lastColumn="0" w:noHBand="0" w:noVBand="1"/>
       </w:tblPr>
       <w:tblGrid>
-        <w:gridCol w:w="426"/>
-        <w:gridCol w:w="793"/>
-        <w:gridCol w:w="725"/>
-        <w:gridCol w:w="972"/>
-        <w:gridCol w:w="1594"/>
+        <w:gridCol w:w="639"/>
+        <w:gridCol w:w="1216"/>
+        <w:gridCol w:w="1098"/>
+        <w:gridCol w:w="53"/>
+        <w:gridCol w:w="1477"/>
+        <w:gridCol w:w="2471"/>
       </w:tblGrid>
       <w:tr>
+        <w:trPr>
+          <w:trHeight w:val="116"/>
+        </w:trPr>
+        <w:tc>
+          <w:tcPr>
+            <w:tcW w:w="0" w:type="auto"/>
+            <w:tcBorders>
+              <w:top w:val="nil"/>
+              <w:left w:val="nil"/>
+              <w:bottom w:val="single" w:sz="6" w:space="0" w:color="000000"/>
+              <w:right w:val="nil"/>
+            </w:tcBorders>
+            <w:shd w:val="clear" w:color="auto" w:fill="FFFFFF"/>
+            <w:noWrap/>
+            <w:tcMar>
+              <w:top w:w="15" w:type="dxa"/>
+              <w:left w:w="105" w:type="dxa"/>
+              <w:bottom w:w="15" w:type="dxa"/>
+              <w:right w:w="105" w:type="dxa"/>
+            </w:tcMar>
+            <w:vAlign w:val="center"/>
+            <w:hideMark/>
+          </w:tcPr>
+          <w:p>
+            <w:pPr>
+              <w:spacing w:after="0" w:line="276" w:lineRule="auto"/>
+              <w:jc w:val="both"/>
+              <w:rPr>
+                <w:rFonts w:eastAsia="Times New Roman" w:cstheme="minorHAnsi"/>
+                <w:b/>
+                <w:bCs/>
+              </w:rPr>
+            </w:pPr>
+            <w:r>
+              <w:rPr>
+                <w:rFonts w:eastAsia="Times New Roman" w:cstheme="minorHAnsi"/>
+                <w:b/>
+                <w:bCs/>
+              </w:rPr>
+              <w:t>N</w:t>
+            </w:r>
+          </w:p>
+        </w:tc>
+        <w:tc>
+          <w:tcPr>
+            <w:tcW w:w="0" w:type="auto"/>
+            <w:tcBorders>
+              <w:top w:val="nil"/>
+              <w:left w:val="nil"/>
+              <w:bottom w:val="single" w:sz="6" w:space="0" w:color="000000"/>
+              <w:right w:val="nil"/>
+            </w:tcBorders>
+            <w:shd w:val="clear" w:color="auto" w:fill="FFFFFF"/>
+            <w:noWrap/>
+            <w:tcMar>
+              <w:top w:w="15" w:type="dxa"/>
+              <w:left w:w="105" w:type="dxa"/>
+              <w:bottom w:w="15" w:type="dxa"/>
+              <w:right w:w="105" w:type="dxa"/>
+            </w:tcMar>
+            <w:vAlign w:val="center"/>
+            <w:hideMark/>
+          </w:tcPr>
+          <w:p>
+            <w:pPr>
+              <w:spacing w:after="0" w:line="276" w:lineRule="auto"/>
+              <w:jc w:val="both"/>
+              <w:rPr>
+                <w:rFonts w:eastAsia="Times New Roman" w:cstheme="minorHAnsi"/>
+                <w:b/>
+                <w:bCs/>
+              </w:rPr>
+            </w:pPr>
+            <w:r>
+              <w:rPr>
+                <w:rFonts w:eastAsia="Times New Roman" w:cstheme="minorHAnsi"/>
+                <w:b/>
+                <w:bCs/>
+              </w:rPr>
+              <w:t>Mean</w:t>
+            </w:r>
+          </w:p>
+        </w:tc>
+        <w:tc>
+          <w:tcPr>
+            <w:tcW w:w="0" w:type="auto"/>
+            <w:tcBorders>
+              <w:top w:val="nil"/>
+              <w:left w:val="nil"/>
+              <w:bottom w:val="single" w:sz="6" w:space="0" w:color="000000"/>
+              <w:right w:val="nil"/>
+            </w:tcBorders>
+            <w:shd w:val="clear" w:color="auto" w:fill="FFFFFF"/>
+            <w:noWrap/>
+            <w:tcMar>
+              <w:top w:w="15" w:type="dxa"/>
+              <w:left w:w="105" w:type="dxa"/>
+              <w:bottom w:w="15" w:type="dxa"/>
+              <w:right w:w="105" w:type="dxa"/>
+            </w:tcMar>
+            <w:vAlign w:val="center"/>
+            <w:hideMark/>
+          </w:tcPr>
+          <w:p>
+            <w:pPr>
+              <w:spacing w:after="0" w:line="276" w:lineRule="auto"/>
+              <w:jc w:val="both"/>
+              <w:rPr>
+                <w:rFonts w:eastAsia="Times New Roman" w:cstheme="minorHAnsi"/>
+                <w:b/>
+                <w:bCs/>
+              </w:rPr>
+            </w:pPr>
+            <w:r>
+              <w:rPr>
+                <w:rFonts w:eastAsia="Times New Roman" w:cstheme="minorHAnsi"/>
+                <w:b/>
+                <w:bCs/>
+              </w:rPr>
+              <w:t>StDev</w:t>
+            </w:r>
+          </w:p>
+        </w:tc>
+        <w:tc>
+          <w:tcPr>
+            <w:tcW w:w="0" w:type="auto"/>
+            <w:tcBorders>
+              <w:top w:val="nil"/>
+              <w:left w:val="nil"/>
+              <w:bottom w:val="single" w:sz="6" w:space="0" w:color="000000"/>
+              <w:right w:val="nil"/>
+            </w:tcBorders>
+            <w:shd w:val="clear" w:color="auto" w:fill="FFFFFF"/>
+          </w:tcPr>
+          <w:p>
+            <w:pPr>
+              <w:spacing w:after="0" w:line="276" w:lineRule="auto"/>
+              <w:jc w:val="both"/>
+              <w:rPr>
+                <w:rFonts w:eastAsia="Times New Roman" w:cstheme="minorHAnsi"/>
+                <w:b/>
+                <w:bCs/>
+              </w:rPr>
+            </w:pPr>
+          </w:p>
+        </w:tc>
+        <w:tc>
+          <w:tcPr>
+            <w:tcW w:w="0" w:type="auto"/>
+            <w:tcBorders>
+              <w:top w:val="nil"/>
+              <w:left w:val="nil"/>
+              <w:bottom w:val="single" w:sz="6" w:space="0" w:color="000000"/>
+              <w:right w:val="nil"/>
+            </w:tcBorders>
+            <w:shd w:val="clear" w:color="auto" w:fill="FFFFFF"/>
+            <w:noWrap/>
+            <w:tcMar>
+              <w:top w:w="15" w:type="dxa"/>
+              <w:left w:w="105" w:type="dxa"/>
+              <w:bottom w:w="15" w:type="dxa"/>
+              <w:right w:w="105" w:type="dxa"/>
+            </w:tcMar>
+            <w:vAlign w:val="center"/>
+            <w:hideMark/>
+          </w:tcPr>
+          <w:p>
+            <w:pPr>
+              <w:spacing w:after="0" w:line="276" w:lineRule="auto"/>
+              <w:jc w:val="both"/>
+              <w:rPr>
+                <w:rFonts w:eastAsia="Times New Roman" w:cstheme="minorHAnsi"/>
+                <w:b/>
+                <w:bCs/>
+              </w:rPr>
+            </w:pPr>
+            <w:r>
+              <w:rPr>
+                <w:rFonts w:eastAsia="Times New Roman" w:cstheme="minorHAnsi"/>
+                <w:b/>
+                <w:bCs/>
+              </w:rPr>
+              <w:t>SE Mean</w:t>
+            </w:r>
+          </w:p>
+        </w:tc>
+        <w:tc>
+          <w:tcPr>
+            <w:tcW w:w="0" w:type="auto"/>
+            <w:tcBorders>
+              <w:top w:val="nil"/>
+              <w:left w:val="nil"/>
+              <w:bottom w:val="single" w:sz="6" w:space="0" w:color="000000"/>
+              <w:right w:val="nil"/>
+            </w:tcBorders>
+            <w:shd w:val="clear" w:color="auto" w:fill="FFFFFF"/>
+            <w:noWrap/>
+            <w:tcMar>
+              <w:top w:w="15" w:type="dxa"/>
+              <w:left w:w="105" w:type="dxa"/>
+              <w:bottom w:w="15" w:type="dxa"/>
+              <w:right w:w="105" w:type="dxa"/>
+            </w:tcMar>
+            <w:vAlign w:val="center"/>
+            <w:hideMark/>
+          </w:tcPr>
+          <w:p>
+            <w:pPr>
+              <w:spacing w:after="0" w:line="276" w:lineRule="auto"/>
+              <w:jc w:val="both"/>
+              <w:rPr>
+                <w:rFonts w:eastAsia="Times New Roman" w:cstheme="minorHAnsi"/>
+                <w:b/>
+                <w:bCs/>
+              </w:rPr>
+            </w:pPr>
+            <w:r>
+              <w:rPr>
+                <w:rFonts w:eastAsia="Times New Roman" w:cstheme="minorHAnsi"/>
+                <w:b/>
+                <w:bCs/>
+              </w:rPr>
+              <w:t>95% CI for μ</w:t>
+            </w:r>
+          </w:p>
+        </w:tc>
+      </w:tr>
+      <w:tr>
+        <w:trPr>
+          <w:trHeight w:val="112"/>
+        </w:trPr>
+        <w:tc>
+          <w:tcPr>
+            <w:tcW w:w="0" w:type="auto"/>
+            <w:shd w:val="clear" w:color="auto" w:fill="FFFFFF"/>
+            <w:noWrap/>
+            <w:tcMar>
+              <w:top w:w="15" w:type="dxa"/>
+              <w:left w:w="105" w:type="dxa"/>
+              <w:bottom w:w="15" w:type="dxa"/>
+              <w:right w:w="105" w:type="dxa"/>
+            </w:tcMar>
+            <w:vAlign w:val="center"/>
+            <w:hideMark/>
+          </w:tcPr>
+          <w:p>
+            <w:pPr>
+              <w:spacing w:after="0" w:line="276" w:lineRule="auto"/>
+              <w:jc w:val="both"/>
+              <w:rPr>
+                <w:rFonts w:eastAsia="Times New Roman" w:cstheme="minorHAnsi"/>
+              </w:rPr>
+            </w:pPr>
+            <w:r>
+              <w:rPr>
+                <w:rFonts w:eastAsia="Times New Roman" w:cstheme="minorHAnsi"/>
+              </w:rPr>
+              <w:t>50</w:t>
+            </w:r>
+          </w:p>
+        </w:tc>
+        <w:tc>
+          <w:tcPr>
+            <w:tcW w:w="0" w:type="auto"/>
+            <w:shd w:val="clear" w:color="auto" w:fill="FFFFFF"/>
+            <w:noWrap/>
+            <w:tcMar>
+              <w:top w:w="15" w:type="dxa"/>
+              <w:left w:w="105" w:type="dxa"/>
+              <w:bottom w:w="15" w:type="dxa"/>
+              <w:right w:w="105" w:type="dxa"/>
+            </w:tcMar>
+            <w:vAlign w:val="center"/>
+            <w:hideMark/>
+          </w:tcPr>
+          <w:p>
+            <w:pPr>
+              <w:spacing w:after="0" w:line="276" w:lineRule="auto"/>
+              <w:jc w:val="both"/>
+              <w:rPr>
+                <w:rFonts w:eastAsia="Times New Roman" w:cstheme="minorHAnsi"/>
+              </w:rPr>
+            </w:pPr>
+            <w:r>
+              <w:rPr>
+                <w:rFonts w:eastAsia="Times New Roman" w:cstheme="minorHAnsi"/>
+              </w:rPr>
+              <w:t>49.620</w:t>
+            </w:r>
+          </w:p>
+        </w:tc>
+        <w:tc>
+          <w:tcPr>
+            <w:tcW w:w="0" w:type="auto"/>
+            <w:shd w:val="clear" w:color="auto" w:fill="FFFFFF"/>
+            <w:noWrap/>
+            <w:tcMar>
+              <w:top w:w="15" w:type="dxa"/>
+              <w:left w:w="105" w:type="dxa"/>
+              <w:bottom w:w="15" w:type="dxa"/>
+              <w:right w:w="105" w:type="dxa"/>
+            </w:tcMar>
+            <w:vAlign w:val="center"/>
+            <w:hideMark/>
+          </w:tcPr>
+          <w:p>
+            <w:pPr>
+              <w:spacing w:after="0" w:line="276" w:lineRule="auto"/>
+              <w:jc w:val="both"/>
+              <w:rPr>
+                <w:rFonts w:eastAsia="Times New Roman" w:cstheme="minorHAnsi"/>
+              </w:rPr>
+            </w:pPr>
+            <w:r>
+              <w:rPr>
+                <w:rFonts w:eastAsia="Times New Roman" w:cstheme="minorHAnsi"/>
+              </w:rPr>
+              <w:t>6.577</w:t>
+            </w:r>
+          </w:p>
+        </w:tc>
+        <w:tc>
+          <w:tcPr>
+            <w:tcW w:w="0" w:type="auto"/>
+            <w:shd w:val="clear" w:color="auto" w:fill="FFFFFF"/>
+          </w:tcPr>
+          <w:p>
+            <w:pPr>
+              <w:spacing w:after="0" w:line="276" w:lineRule="auto"/>
+              <w:jc w:val="both"/>
+              <w:rPr>
+                <w:rFonts w:eastAsia="Times New Roman" w:cstheme="minorHAnsi"/>
+              </w:rPr>
+            </w:pPr>
+          </w:p>
+        </w:tc>
+        <w:tc>
+          <w:tcPr>
+            <w:tcW w:w="0" w:type="auto"/>
+            <w:shd w:val="clear" w:color="auto" w:fill="FFFFFF"/>
+            <w:noWrap/>
+            <w:tcMar>
+              <w:top w:w="15" w:type="dxa"/>
+              <w:left w:w="105" w:type="dxa"/>
+              <w:bottom w:w="15" w:type="dxa"/>
+              <w:right w:w="105" w:type="dxa"/>
+            </w:tcMar>
+            <w:vAlign w:val="center"/>
+            <w:hideMark/>
+          </w:tcPr>
+          <w:p>
+            <w:pPr>
+              <w:spacing w:after="0" w:line="276" w:lineRule="auto"/>
+              <w:jc w:val="both"/>
+              <w:rPr>
+                <w:rFonts w:eastAsia="Times New Roman" w:cstheme="minorHAnsi"/>
+              </w:rPr>
+            </w:pPr>
+            <w:r>
+              <w:rPr>
+                <w:rFonts w:eastAsia="Times New Roman" w:cstheme="minorHAnsi"/>
+              </w:rPr>
+              <w:t>0.930</w:t>
+            </w:r>
+          </w:p>
+        </w:tc>
+        <w:tc>
+          <w:tcPr>
+            <w:tcW w:w="0" w:type="auto"/>
+            <w:shd w:val="clear" w:color="auto" w:fill="FFFFFF"/>
+            <w:noWrap/>
+            <w:tcMar>
+              <w:top w:w="15" w:type="dxa"/>
+              <w:left w:w="105" w:type="dxa"/>
+              <w:bottom w:w="15" w:type="dxa"/>
+              <w:right w:w="105" w:type="dxa"/>
+            </w:tcMar>
+            <w:vAlign w:val="center"/>
+            <w:hideMark/>
+          </w:tcPr>
+          <w:p>
+            <w:pPr>
+              <w:spacing w:after="0" w:line="276" w:lineRule="auto"/>
+              <w:jc w:val="both"/>
+              <w:rPr>
+                <w:rFonts w:eastAsia="Times New Roman" w:cstheme="minorHAnsi"/>
+              </w:rPr>
+            </w:pPr>
+            <w:r>
+              <w:rPr>
+                <w:rFonts w:eastAsia="Times New Roman" w:cstheme="minorHAnsi"/>
+              </w:rPr>
+              <w:t>(47.751, 51.489)</w:t>
+            </w:r>
+          </w:p>
+        </w:tc>
+      </w:tr>
+    </w:tbl>
+    <w:p>
+      <w:pPr>
+        <w:shd w:val="clear" w:color="auto" w:fill="FFFFFF"/>
+        <w:spacing w:after="0" w:line="276" w:lineRule="auto"/>
+        <w:jc w:val="both"/>
+        <w:rPr>
+          <w:rFonts w:eastAsia="Times New Roman" w:cstheme="minorHAnsi"/>
+          <w:i/>
+          <w:iCs/>
+        </w:rPr>
+      </w:pPr>
+      <w:r>
+        <w:rPr>
+          <w:rFonts w:eastAsia="Times New Roman" w:cstheme="minorHAnsi"/>
+          <w:i/>
+          <w:iCs/>
+        </w:rPr>
+        <w:t xml:space="preserve">μ: </w:t>
+      </w:r>
+      <w:r>
+        <w:rPr>
+          <w:rFonts w:eastAsia="Times New Roman" w:cstheme="minorHAnsi"/>
+          <w:i/>
+          <w:iCs/>
+        </w:rPr>
+        <w:t xml:space="preserve">population </w:t>
+      </w:r>
+      <w:r>
+        <w:rPr>
+          <w:rFonts w:eastAsia="Times New Roman" w:cstheme="minorHAnsi"/>
+          <w:i/>
+          <w:iCs/>
+        </w:rPr>
+        <w:t>mean of Weight of Ring</w:t>
+      </w:r>
+    </w:p>
+    <w:p>
+      <w:pPr>
+        <w:shd w:val="clear" w:color="auto" w:fill="FFFFFF"/>
+        <w:spacing w:after="0" w:line="276" w:lineRule="auto"/>
+        <w:jc w:val="both"/>
+        <w:rPr>
+          <w:rFonts w:eastAsia="Times New Roman" w:cstheme="minorHAnsi"/>
+          <w:i/>
+          <w:iCs/>
+        </w:rPr>
+      </w:pPr>
+    </w:p>
+    <w:p>
+      <w:pPr>
+        <w:spacing w:after="0" w:line="276" w:lineRule="auto"/>
+        <w:jc w:val="both"/>
+        <w:rPr>
+          <w:rFonts w:cstheme="minorHAnsi"/>
+          <w:b/>
+          <w:bCs/>
+        </w:rPr>
+      </w:pPr>
+      <w:r>
+        <w:rPr>
+          <w:rFonts w:cstheme="minorHAnsi"/>
+          <w:b/>
+          <w:bCs/>
+        </w:rPr>
+        <w:t>Interpretation :</w:t>
+      </w:r>
+    </w:p>
+    <w:p>
+      <w:pPr>
+        <w:spacing w:after="0" w:line="276" w:lineRule="auto"/>
+        <w:jc w:val="both"/>
+        <w:rPr>
+          <w:rFonts w:cstheme="minorHAnsi"/>
+          <w:bCs/>
+          <w:lang w:val="en-GB"/>
+        </w:rPr>
+      </w:pPr>
+      <w:r>
+        <w:rPr>
+          <w:rFonts w:cstheme="minorHAnsi"/>
+          <w:bCs/>
+          <w:lang w:val="en-GB"/>
+        </w:rPr>
+        <w:t>The 95 % confidence interval for mean weight of metal ring is between 47.75 and 51.49 ounce. It shows that the distribution is very slightly shifted to left of mean value of 50 ounce</w:t>
+      </w:r>
+      <w:r>
+        <w:rPr>
+          <w:rFonts w:cstheme="minorHAnsi"/>
+          <w:bCs/>
+          <w:lang w:val="en-GB"/>
+        </w:rPr>
+        <w:t>s</w:t>
+      </w:r>
+      <w:r>
+        <w:rPr>
+          <w:rFonts w:cstheme="minorHAnsi"/>
+          <w:bCs/>
+          <w:lang w:val="en-GB"/>
+        </w:rPr>
+        <w:t>. The shift is not significant.</w:t>
+      </w:r>
+    </w:p>
+    <w:p>
+      <w:pPr>
+        <w:spacing w:after="0" w:line="276" w:lineRule="auto"/>
+        <w:jc w:val="both"/>
+        <w:rPr>
+          <w:rFonts w:cstheme="minorHAnsi"/>
+          <w:b/>
+          <w:bCs/>
+        </w:rPr>
+      </w:pPr>
+    </w:p>
+    <w:p>
+      <w:pPr>
+        <w:shd w:val="clear" w:color="auto" w:fill="FFFFFF"/>
+        <w:spacing w:after="0" w:line="276" w:lineRule="auto"/>
+        <w:jc w:val="both"/>
+        <w:rPr>
+          <w:rFonts w:eastAsia="Times New Roman" w:cstheme="minorHAnsi"/>
+          <w:b/>
+          <w:bCs/>
+        </w:rPr>
+      </w:pPr>
+      <w:r>
+        <w:rPr>
+          <w:rFonts w:eastAsia="Times New Roman" w:cstheme="minorHAnsi"/>
+          <w:b/>
+          <w:bCs/>
+        </w:rPr>
+        <w:t>Hypothesis :</w:t>
+      </w:r>
+    </w:p>
+    <w:tbl>
+      <w:tblPr>
+        <w:tblW w:w="4206" w:type="dxa"/>
+        <w:tblCellMar>
+          <w:top w:w="15" w:type="dxa"/>
+          <w:left w:w="15" w:type="dxa"/>
+          <w:bottom w:w="15" w:type="dxa"/>
+          <w:right w:w="15" w:type="dxa"/>
+        </w:tblCellMar>
+        <w:tblLook w:val="04A0" w:firstRow="1" w:lastRow="0" w:firstColumn="1" w:lastColumn="0" w:noHBand="0" w:noVBand="1"/>
+      </w:tblPr>
+      <w:tblGrid>
+        <w:gridCol w:w="2775"/>
+        <w:gridCol w:w="1431"/>
+      </w:tblGrid>
+      <w:tr>
+        <w:trPr>
+          <w:trHeight w:val="281"/>
+        </w:trPr>
+        <w:tc>
+          <w:tcPr>
+            <w:tcW w:w="0" w:type="auto"/>
+            <w:shd w:val="clear" w:color="auto" w:fill="FFFFFF"/>
+            <w:noWrap/>
+            <w:tcMar>
+              <w:top w:w="15" w:type="dxa"/>
+              <w:left w:w="105" w:type="dxa"/>
+              <w:bottom w:w="15" w:type="dxa"/>
+              <w:right w:w="105" w:type="dxa"/>
+            </w:tcMar>
+            <w:hideMark/>
+          </w:tcPr>
+          <w:p>
+            <w:pPr>
+              <w:spacing w:after="0" w:line="276" w:lineRule="auto"/>
+              <w:jc w:val="both"/>
+              <w:rPr>
+                <w:rFonts w:eastAsia="Times New Roman" w:cstheme="minorHAnsi"/>
+              </w:rPr>
+            </w:pPr>
+            <w:r>
+              <w:rPr>
+                <w:rFonts w:eastAsia="Times New Roman" w:cstheme="minorHAnsi"/>
+              </w:rPr>
+              <w:t>Null hypothesis</w:t>
+            </w:r>
+          </w:p>
+        </w:tc>
+        <w:tc>
+          <w:tcPr>
+            <w:tcW w:w="0" w:type="auto"/>
+            <w:shd w:val="clear" w:color="auto" w:fill="FFFFFF"/>
+            <w:noWrap/>
+            <w:tcMar>
+              <w:top w:w="15" w:type="dxa"/>
+              <w:left w:w="105" w:type="dxa"/>
+              <w:bottom w:w="15" w:type="dxa"/>
+              <w:right w:w="105" w:type="dxa"/>
+            </w:tcMar>
+            <w:hideMark/>
+          </w:tcPr>
+          <w:p>
+            <w:pPr>
+              <w:spacing w:after="0" w:line="276" w:lineRule="auto"/>
+              <w:jc w:val="both"/>
+              <w:rPr>
+                <w:rFonts w:eastAsia="Times New Roman" w:cstheme="minorHAnsi"/>
+              </w:rPr>
+            </w:pPr>
+            <w:r>
+              <w:rPr>
+                <w:rFonts w:eastAsia="Times New Roman" w:cstheme="minorHAnsi"/>
+              </w:rPr>
+              <w:t>H₀</w:t>
+            </w:r>
+            <w:r>
+              <w:rPr>
+                <w:rFonts w:eastAsia="Times New Roman" w:cstheme="minorHAnsi"/>
+              </w:rPr>
+              <w:t xml:space="preserve"> </w:t>
+            </w:r>
+            <w:r>
+              <w:rPr>
+                <w:rFonts w:eastAsia="Times New Roman" w:cstheme="minorHAnsi"/>
+              </w:rPr>
+              <w:t>: μ = 50</w:t>
+            </w:r>
+          </w:p>
+        </w:tc>
+      </w:tr>
+      <w:tr>
+        <w:trPr>
+          <w:trHeight w:val="281"/>
+        </w:trPr>
+        <w:tc>
+          <w:tcPr>
+            <w:tcW w:w="0" w:type="auto"/>
+            <w:shd w:val="clear" w:color="auto" w:fill="FFFFFF"/>
+            <w:noWrap/>
+            <w:tcMar>
+              <w:top w:w="15" w:type="dxa"/>
+              <w:left w:w="105" w:type="dxa"/>
+              <w:bottom w:w="15" w:type="dxa"/>
+              <w:right w:w="105" w:type="dxa"/>
+            </w:tcMar>
+            <w:hideMark/>
+          </w:tcPr>
+          <w:p>
+            <w:pPr>
+              <w:spacing w:after="0" w:line="276" w:lineRule="auto"/>
+              <w:jc w:val="both"/>
+              <w:rPr>
+                <w:rFonts w:eastAsia="Times New Roman" w:cstheme="minorHAnsi"/>
+              </w:rPr>
+            </w:pPr>
+            <w:r>
+              <w:rPr>
+                <w:rFonts w:eastAsia="Times New Roman" w:cstheme="minorHAnsi"/>
+              </w:rPr>
+              <w:t>Alternative hypothesis</w:t>
+            </w:r>
+          </w:p>
+        </w:tc>
+        <w:tc>
+          <w:tcPr>
+            <w:tcW w:w="0" w:type="auto"/>
+            <w:shd w:val="clear" w:color="auto" w:fill="FFFFFF"/>
+            <w:noWrap/>
+            <w:tcMar>
+              <w:top w:w="15" w:type="dxa"/>
+              <w:left w:w="105" w:type="dxa"/>
+              <w:bottom w:w="15" w:type="dxa"/>
+              <w:right w:w="105" w:type="dxa"/>
+            </w:tcMar>
+            <w:hideMark/>
+          </w:tcPr>
+          <w:p>
+            <w:pPr>
+              <w:spacing w:after="0" w:line="276" w:lineRule="auto"/>
+              <w:jc w:val="both"/>
+              <w:rPr>
+                <w:rFonts w:eastAsia="Times New Roman" w:cstheme="minorHAnsi"/>
+              </w:rPr>
+            </w:pPr>
+            <w:r>
+              <w:rPr>
+                <w:rFonts w:eastAsia="Times New Roman" w:cstheme="minorHAnsi"/>
+              </w:rPr>
+              <w:t>H₁</w:t>
+            </w:r>
+            <w:r>
+              <w:rPr>
+                <w:rFonts w:eastAsia="Times New Roman" w:cstheme="minorHAnsi"/>
+              </w:rPr>
+              <w:t xml:space="preserve"> </w:t>
+            </w:r>
+            <w:r>
+              <w:rPr>
+                <w:rFonts w:eastAsia="Times New Roman" w:cstheme="minorHAnsi"/>
+              </w:rPr>
+              <w:t>: μ ≠ 50</w:t>
+            </w:r>
+          </w:p>
+        </w:tc>
+      </w:tr>
+    </w:tbl>
+    <w:p>
+      <w:pPr>
+        <w:shd w:val="clear" w:color="auto" w:fill="FFFFFF"/>
+        <w:spacing w:after="0" w:line="276" w:lineRule="auto"/>
+        <w:jc w:val="both"/>
+        <w:rPr>
+          <w:rFonts w:eastAsia="Times New Roman" w:cstheme="minorHAnsi"/>
+          <w:vanish/>
+        </w:rPr>
+      </w:pPr>
+    </w:p>
+    <w:p>
+      <w:pPr>
+        <w:spacing w:after="0" w:line="276" w:lineRule="auto"/>
+        <w:jc w:val="both"/>
+        <w:rPr>
+          <w:rFonts w:cstheme="minorHAnsi"/>
+          <w:b/>
+          <w:bCs/>
+        </w:rPr>
+      </w:pPr>
+    </w:p>
+    <w:p>
+      <w:pPr>
+        <w:spacing w:after="0" w:line="276" w:lineRule="auto"/>
+        <w:jc w:val="both"/>
+        <w:rPr>
+          <w:rFonts w:cstheme="minorHAnsi"/>
+          <w:b/>
+          <w:bCs/>
+        </w:rPr>
+      </w:pPr>
+      <w:r>
+        <w:rPr>
+          <w:rFonts w:cstheme="minorHAnsi"/>
+          <w:b/>
+          <w:bCs/>
+        </w:rPr>
+        <w:t xml:space="preserve">Test : </w:t>
+      </w:r>
+    </w:p>
+    <w:tbl>
+      <w:tblPr>
+        <w:tblpPr w:leftFromText="180" w:rightFromText="180" w:vertAnchor="text" w:horzAnchor="margin" w:tblpY="-19"/>
+        <w:tblOverlap w:val="never"/>
+        <w:tblW w:w="2322" w:type="dxa"/>
+        <w:tblCellMar>
+          <w:top w:w="15" w:type="dxa"/>
+          <w:left w:w="15" w:type="dxa"/>
+          <w:bottom w:w="15" w:type="dxa"/>
+          <w:right w:w="15" w:type="dxa"/>
+        </w:tblCellMar>
+        <w:tblLook w:val="04A0" w:firstRow="1" w:lastRow="0" w:firstColumn="1" w:lastColumn="0" w:noHBand="0" w:noVBand="1"/>
+      </w:tblPr>
+      <w:tblGrid>
+        <w:gridCol w:w="1156"/>
+        <w:gridCol w:w="1166"/>
+      </w:tblGrid>
+      <w:tr>
+        <w:trPr>
+          <w:trHeight w:val="469"/>
+        </w:trPr>
         <w:tc>
           <w:tcPr>
             <w:tcW w:w="0" w:type="auto"/>
@@ -222,630 +2664,19 @@
           </w:tcPr>
           <w:p>
             <w:pPr>
-              <w:spacing w:before="90" w:after="0" w:line="240" w:lineRule="auto"/>
-              <w:jc w:val="right"/>
+              <w:spacing w:after="0" w:line="276" w:lineRule="auto"/>
+              <w:jc w:val="both"/>
               <w:rPr>
-                <w:rFonts w:ascii="Segoe UI" w:eastAsia="Times New Roman" w:hAnsi="Segoe UI" w:cs="Segoe UI"/>
-                <w:sz w:val="20"/>
-                <w:szCs w:val="20"/>
+                <w:rFonts w:eastAsia="Times New Roman" w:cstheme="minorHAnsi"/>
+                <w:b/>
+                <w:bCs/>
               </w:rPr>
             </w:pPr>
             <w:r>
               <w:rPr>
-                <w:rFonts w:ascii="Segoe UI" w:eastAsia="Times New Roman" w:hAnsi="Segoe UI" w:cs="Segoe UI"/>
-                <w:sz w:val="20"/>
-                <w:szCs w:val="20"/>
-              </w:rPr>
-              <w:t>N</w:t>
-            </w:r>
-          </w:p>
-        </w:tc>
-        <w:tc>
-          <w:tcPr>
-            <w:tcW w:w="0" w:type="auto"/>
-            <w:tcBorders>
-              <w:top w:val="nil"/>
-              <w:left w:val="nil"/>
-              <w:bottom w:val="single" w:sz="6" w:space="0" w:color="000000"/>
-              <w:right w:val="nil"/>
-            </w:tcBorders>
-            <w:shd w:val="clear" w:color="auto" w:fill="FFFFFF"/>
-            <w:noWrap/>
-            <w:tcMar>
-              <w:top w:w="15" w:type="dxa"/>
-              <w:left w:w="105" w:type="dxa"/>
-              <w:bottom w:w="15" w:type="dxa"/>
-              <w:right w:w="105" w:type="dxa"/>
-            </w:tcMar>
-            <w:vAlign w:val="bottom"/>
-            <w:hideMark/>
-          </w:tcPr>
-          <w:p>
-            <w:pPr>
-              <w:spacing w:before="90" w:after="0" w:line="240" w:lineRule="auto"/>
-              <w:jc w:val="right"/>
-              <w:rPr>
-                <w:rFonts w:ascii="Segoe UI" w:eastAsia="Times New Roman" w:hAnsi="Segoe UI" w:cs="Segoe UI"/>
-                <w:sz w:val="20"/>
-                <w:szCs w:val="20"/>
-              </w:rPr>
-            </w:pPr>
-            <w:r>
-              <w:rPr>
-                <w:rFonts w:ascii="Segoe UI" w:eastAsia="Times New Roman" w:hAnsi="Segoe UI" w:cs="Segoe UI"/>
-                <w:sz w:val="20"/>
-                <w:szCs w:val="20"/>
-              </w:rPr>
-              <w:t>Mean</w:t>
-            </w:r>
-          </w:p>
-        </w:tc>
-        <w:tc>
-          <w:tcPr>
-            <w:tcW w:w="0" w:type="auto"/>
-            <w:tcBorders>
-              <w:top w:val="nil"/>
-              <w:left w:val="nil"/>
-              <w:bottom w:val="single" w:sz="6" w:space="0" w:color="000000"/>
-              <w:right w:val="nil"/>
-            </w:tcBorders>
-            <w:shd w:val="clear" w:color="auto" w:fill="FFFFFF"/>
-            <w:noWrap/>
-            <w:tcMar>
-              <w:top w:w="15" w:type="dxa"/>
-              <w:left w:w="105" w:type="dxa"/>
-              <w:bottom w:w="15" w:type="dxa"/>
-              <w:right w:w="105" w:type="dxa"/>
-            </w:tcMar>
-            <w:vAlign w:val="bottom"/>
-            <w:hideMark/>
-          </w:tcPr>
-          <w:p>
-            <w:pPr>
-              <w:spacing w:before="90" w:after="0" w:line="240" w:lineRule="auto"/>
-              <w:jc w:val="right"/>
-              <w:rPr>
-                <w:rFonts w:ascii="Segoe UI" w:eastAsia="Times New Roman" w:hAnsi="Segoe UI" w:cs="Segoe UI"/>
-                <w:sz w:val="20"/>
-                <w:szCs w:val="20"/>
-              </w:rPr>
-            </w:pPr>
-            <w:proofErr w:type="spellStart"/>
-            <w:r>
-              <w:rPr>
-                <w:rFonts w:ascii="Segoe UI" w:eastAsia="Times New Roman" w:hAnsi="Segoe UI" w:cs="Segoe UI"/>
-                <w:sz w:val="20"/>
-                <w:szCs w:val="20"/>
-              </w:rPr>
-              <w:t>StDev</w:t>
-            </w:r>
-            <w:proofErr w:type="spellEnd"/>
-          </w:p>
-        </w:tc>
-        <w:tc>
-          <w:tcPr>
-            <w:tcW w:w="0" w:type="auto"/>
-            <w:tcBorders>
-              <w:top w:val="nil"/>
-              <w:left w:val="nil"/>
-              <w:bottom w:val="single" w:sz="6" w:space="0" w:color="000000"/>
-              <w:right w:val="nil"/>
-            </w:tcBorders>
-            <w:shd w:val="clear" w:color="auto" w:fill="FFFFFF"/>
-            <w:noWrap/>
-            <w:tcMar>
-              <w:top w:w="15" w:type="dxa"/>
-              <w:left w:w="105" w:type="dxa"/>
-              <w:bottom w:w="15" w:type="dxa"/>
-              <w:right w:w="105" w:type="dxa"/>
-            </w:tcMar>
-            <w:vAlign w:val="bottom"/>
-            <w:hideMark/>
-          </w:tcPr>
-          <w:p>
-            <w:pPr>
-              <w:spacing w:before="90" w:after="0" w:line="240" w:lineRule="auto"/>
-              <w:jc w:val="right"/>
-              <w:rPr>
-                <w:rFonts w:ascii="Segoe UI" w:eastAsia="Times New Roman" w:hAnsi="Segoe UI" w:cs="Segoe UI"/>
-                <w:sz w:val="20"/>
-                <w:szCs w:val="20"/>
-              </w:rPr>
-            </w:pPr>
-            <w:r>
-              <w:rPr>
-                <w:rFonts w:ascii="Segoe UI" w:eastAsia="Times New Roman" w:hAnsi="Segoe UI" w:cs="Segoe UI"/>
-                <w:sz w:val="20"/>
-                <w:szCs w:val="20"/>
-              </w:rPr>
-              <w:t>SE Mean</w:t>
-            </w:r>
-          </w:p>
-        </w:tc>
-        <w:tc>
-          <w:tcPr>
-            <w:tcW w:w="0" w:type="auto"/>
-            <w:tcBorders>
-              <w:top w:val="nil"/>
-              <w:left w:val="nil"/>
-              <w:bottom w:val="single" w:sz="6" w:space="0" w:color="000000"/>
-              <w:right w:val="nil"/>
-            </w:tcBorders>
-            <w:shd w:val="clear" w:color="auto" w:fill="FFFFFF"/>
-            <w:noWrap/>
-            <w:tcMar>
-              <w:top w:w="15" w:type="dxa"/>
-              <w:left w:w="105" w:type="dxa"/>
-              <w:bottom w:w="15" w:type="dxa"/>
-              <w:right w:w="105" w:type="dxa"/>
-            </w:tcMar>
-            <w:vAlign w:val="bottom"/>
-            <w:hideMark/>
-          </w:tcPr>
-          <w:p>
-            <w:pPr>
-              <w:spacing w:before="90" w:after="0" w:line="240" w:lineRule="auto"/>
-              <w:jc w:val="center"/>
-              <w:rPr>
-                <w:rFonts w:ascii="Segoe UI" w:eastAsia="Times New Roman" w:hAnsi="Segoe UI" w:cs="Segoe UI"/>
-                <w:sz w:val="20"/>
-                <w:szCs w:val="20"/>
-              </w:rPr>
-            </w:pPr>
-            <w:r>
-              <w:rPr>
-                <w:rFonts w:ascii="Segoe UI" w:eastAsia="Times New Roman" w:hAnsi="Segoe UI" w:cs="Segoe UI"/>
-                <w:sz w:val="20"/>
-                <w:szCs w:val="20"/>
-              </w:rPr>
-              <w:t>95% CI for μ</w:t>
-            </w:r>
-          </w:p>
-        </w:tc>
-      </w:tr>
-      <w:tr>
-        <w:tc>
-          <w:tcPr>
-            <w:tcW w:w="0" w:type="auto"/>
-            <w:shd w:val="clear" w:color="auto" w:fill="FFFFFF"/>
-            <w:noWrap/>
-            <w:tcMar>
-              <w:top w:w="15" w:type="dxa"/>
-              <w:left w:w="105" w:type="dxa"/>
-              <w:bottom w:w="15" w:type="dxa"/>
-              <w:right w:w="105" w:type="dxa"/>
-            </w:tcMar>
-            <w:hideMark/>
-          </w:tcPr>
-          <w:p>
-            <w:pPr>
-              <w:spacing w:before="90" w:after="0" w:line="240" w:lineRule="auto"/>
-              <w:jc w:val="right"/>
-              <w:rPr>
-                <w:rFonts w:ascii="Segoe UI" w:eastAsia="Times New Roman" w:hAnsi="Segoe UI" w:cs="Segoe UI"/>
-                <w:sz w:val="20"/>
-                <w:szCs w:val="20"/>
-              </w:rPr>
-            </w:pPr>
-            <w:r>
-              <w:rPr>
-                <w:rFonts w:ascii="Segoe UI" w:eastAsia="Times New Roman" w:hAnsi="Segoe UI" w:cs="Segoe UI"/>
-                <w:sz w:val="20"/>
-                <w:szCs w:val="20"/>
-              </w:rPr>
-              <w:t>50</w:t>
-            </w:r>
-          </w:p>
-        </w:tc>
-        <w:tc>
-          <w:tcPr>
-            <w:tcW w:w="0" w:type="auto"/>
-            <w:shd w:val="clear" w:color="auto" w:fill="FFFFFF"/>
-            <w:noWrap/>
-            <w:tcMar>
-              <w:top w:w="15" w:type="dxa"/>
-              <w:left w:w="105" w:type="dxa"/>
-              <w:bottom w:w="15" w:type="dxa"/>
-              <w:right w:w="105" w:type="dxa"/>
-            </w:tcMar>
-            <w:hideMark/>
-          </w:tcPr>
-          <w:p>
-            <w:pPr>
-              <w:spacing w:before="90" w:after="0" w:line="240" w:lineRule="auto"/>
-              <w:jc w:val="right"/>
-              <w:rPr>
-                <w:rFonts w:ascii="Segoe UI" w:eastAsia="Times New Roman" w:hAnsi="Segoe UI" w:cs="Segoe UI"/>
-                <w:sz w:val="20"/>
-                <w:szCs w:val="20"/>
-              </w:rPr>
-            </w:pPr>
-            <w:r>
-              <w:rPr>
-                <w:rFonts w:ascii="Segoe UI" w:eastAsia="Times New Roman" w:hAnsi="Segoe UI" w:cs="Segoe UI"/>
-                <w:sz w:val="20"/>
-                <w:szCs w:val="20"/>
-              </w:rPr>
-              <w:t>49.620</w:t>
-            </w:r>
-          </w:p>
-        </w:tc>
-        <w:tc>
-          <w:tcPr>
-            <w:tcW w:w="0" w:type="auto"/>
-            <w:shd w:val="clear" w:color="auto" w:fill="FFFFFF"/>
-            <w:noWrap/>
-            <w:tcMar>
-              <w:top w:w="15" w:type="dxa"/>
-              <w:left w:w="105" w:type="dxa"/>
-              <w:bottom w:w="15" w:type="dxa"/>
-              <w:right w:w="105" w:type="dxa"/>
-            </w:tcMar>
-            <w:hideMark/>
-          </w:tcPr>
-          <w:p>
-            <w:pPr>
-              <w:spacing w:before="90" w:after="0" w:line="240" w:lineRule="auto"/>
-              <w:jc w:val="right"/>
-              <w:rPr>
-                <w:rFonts w:ascii="Segoe UI" w:eastAsia="Times New Roman" w:hAnsi="Segoe UI" w:cs="Segoe UI"/>
-                <w:sz w:val="20"/>
-                <w:szCs w:val="20"/>
-              </w:rPr>
-            </w:pPr>
-            <w:r>
-              <w:rPr>
-                <w:rFonts w:ascii="Segoe UI" w:eastAsia="Times New Roman" w:hAnsi="Segoe UI" w:cs="Segoe UI"/>
-                <w:sz w:val="20"/>
-                <w:szCs w:val="20"/>
-              </w:rPr>
-              <w:t>6.577</w:t>
-            </w:r>
-          </w:p>
-        </w:tc>
-        <w:tc>
-          <w:tcPr>
-            <w:tcW w:w="0" w:type="auto"/>
-            <w:shd w:val="clear" w:color="auto" w:fill="FFFFFF"/>
-            <w:noWrap/>
-            <w:tcMar>
-              <w:top w:w="15" w:type="dxa"/>
-              <w:left w:w="105" w:type="dxa"/>
-              <w:bottom w:w="15" w:type="dxa"/>
-              <w:right w:w="105" w:type="dxa"/>
-            </w:tcMar>
-            <w:hideMark/>
-          </w:tcPr>
-          <w:p>
-            <w:pPr>
-              <w:spacing w:before="90" w:after="0" w:line="240" w:lineRule="auto"/>
-              <w:jc w:val="right"/>
-              <w:rPr>
-                <w:rFonts w:ascii="Segoe UI" w:eastAsia="Times New Roman" w:hAnsi="Segoe UI" w:cs="Segoe UI"/>
-                <w:sz w:val="20"/>
-                <w:szCs w:val="20"/>
-              </w:rPr>
-            </w:pPr>
-            <w:r>
-              <w:rPr>
-                <w:rFonts w:ascii="Segoe UI" w:eastAsia="Times New Roman" w:hAnsi="Segoe UI" w:cs="Segoe UI"/>
-                <w:sz w:val="20"/>
-                <w:szCs w:val="20"/>
-              </w:rPr>
-              <w:t>0.930</w:t>
-            </w:r>
-          </w:p>
-        </w:tc>
-        <w:tc>
-          <w:tcPr>
-            <w:tcW w:w="0" w:type="auto"/>
-            <w:shd w:val="clear" w:color="auto" w:fill="FFFFFF"/>
-            <w:noWrap/>
-            <w:tcMar>
-              <w:top w:w="15" w:type="dxa"/>
-              <w:left w:w="105" w:type="dxa"/>
-              <w:bottom w:w="15" w:type="dxa"/>
-              <w:right w:w="105" w:type="dxa"/>
-            </w:tcMar>
-            <w:hideMark/>
-          </w:tcPr>
-          <w:p>
-            <w:pPr>
-              <w:spacing w:before="90" w:after="0" w:line="240" w:lineRule="auto"/>
-              <w:jc w:val="center"/>
-              <w:rPr>
-                <w:rFonts w:ascii="Segoe UI" w:eastAsia="Times New Roman" w:hAnsi="Segoe UI" w:cs="Segoe UI"/>
-                <w:sz w:val="20"/>
-                <w:szCs w:val="20"/>
-              </w:rPr>
-            </w:pPr>
-            <w:r>
-              <w:rPr>
-                <w:rFonts w:ascii="Segoe UI" w:eastAsia="Times New Roman" w:hAnsi="Segoe UI" w:cs="Segoe UI"/>
-                <w:sz w:val="20"/>
-                <w:szCs w:val="20"/>
-              </w:rPr>
-              <w:t>(47.751, 51.489)</w:t>
-            </w:r>
-          </w:p>
-        </w:tc>
-      </w:tr>
-    </w:tbl>
-    <w:p>
-      <w:pPr>
-        <w:shd w:val="clear" w:color="auto" w:fill="FFFFFF"/>
-        <w:spacing w:after="75" w:line="240" w:lineRule="auto"/>
-        <w:rPr>
-          <w:rFonts w:ascii="Segoe UI" w:eastAsia="Times New Roman" w:hAnsi="Segoe UI" w:cs="Segoe UI"/>
-          <w:i/>
-          <w:iCs/>
-          <w:sz w:val="17"/>
-          <w:szCs w:val="17"/>
-        </w:rPr>
-      </w:pPr>
-      <w:r>
-        <w:rPr>
-          <w:rFonts w:ascii="Segoe UI" w:eastAsia="Times New Roman" w:hAnsi="Segoe UI" w:cs="Segoe UI"/>
-          <w:i/>
-          <w:iCs/>
-          <w:sz w:val="17"/>
-          <w:szCs w:val="17"/>
-        </w:rPr>
-        <w:t>μ: mean of Weight of Ring</w:t>
-      </w:r>
-    </w:p>
-    <w:p>
-      <w:r>
-        <w:lastRenderedPageBreak/>
-        <w:t xml:space="preserve">The 95% confidence interval for mean weight of metal ring is between 47.75 and 51.49 ounce. The distribution shift is slightly </w:t>
-      </w:r>
-      <w:proofErr w:type="spellStart"/>
-      <w:r>
-        <w:t>towwwards</w:t>
-      </w:r>
-      <w:proofErr w:type="spellEnd"/>
-      <w:r>
-        <w:t xml:space="preserve"> left of mean value of ounce. The specification has not been slightly met.</w:t>
-      </w:r>
-    </w:p>
-    <w:p>
-      <w:r>
-        <w:t>Hypothesis</w:t>
-      </w:r>
-    </w:p>
-    <w:p/>
-    <w:p>
-      <w:pPr>
-        <w:shd w:val="clear" w:color="auto" w:fill="FFFFFF"/>
-        <w:spacing w:after="75" w:line="240" w:lineRule="auto"/>
-        <w:rPr>
-          <w:rFonts w:ascii="Segoe UI Semibold" w:eastAsia="Times New Roman" w:hAnsi="Segoe UI Semibold" w:cs="Segoe UI Semibold"/>
-          <w:color w:val="004D72"/>
-          <w:sz w:val="26"/>
-          <w:szCs w:val="26"/>
-        </w:rPr>
-      </w:pPr>
-      <w:r>
-        <w:rPr>
-          <w:rFonts w:ascii="Segoe UI Semibold" w:eastAsia="Times New Roman" w:hAnsi="Segoe UI Semibold" w:cs="Segoe UI Semibold"/>
-          <w:color w:val="004D72"/>
-          <w:sz w:val="26"/>
-          <w:szCs w:val="26"/>
-        </w:rPr>
-        <w:t>Test</w:t>
-      </w:r>
-    </w:p>
-    <w:tbl>
-      <w:tblPr>
-        <w:tblW w:w="0" w:type="auto"/>
-        <w:tblCellMar>
-          <w:top w:w="15" w:type="dxa"/>
-          <w:left w:w="15" w:type="dxa"/>
-          <w:bottom w:w="15" w:type="dxa"/>
-          <w:right w:w="15" w:type="dxa"/>
-        </w:tblCellMar>
-        <w:tblLook w:val="04A0" w:firstRow="1" w:lastRow="0" w:firstColumn="1" w:lastColumn="0" w:noHBand="0" w:noVBand="1"/>
-      </w:tblPr>
-      <w:tblGrid>
-        <w:gridCol w:w="2165"/>
-        <w:gridCol w:w="1101"/>
-      </w:tblGrid>
-      <w:tr>
-        <w:tc>
-          <w:tcPr>
-            <w:tcW w:w="0" w:type="auto"/>
-            <w:shd w:val="clear" w:color="auto" w:fill="FFFFFF"/>
-            <w:noWrap/>
-            <w:tcMar>
-              <w:top w:w="15" w:type="dxa"/>
-              <w:left w:w="105" w:type="dxa"/>
-              <w:bottom w:w="15" w:type="dxa"/>
-              <w:right w:w="105" w:type="dxa"/>
-            </w:tcMar>
-            <w:hideMark/>
-          </w:tcPr>
-          <w:p>
-            <w:pPr>
-              <w:spacing w:before="90" w:after="0" w:line="240" w:lineRule="auto"/>
-              <w:rPr>
-                <w:rFonts w:ascii="Segoe UI" w:eastAsia="Times New Roman" w:hAnsi="Segoe UI" w:cs="Segoe UI"/>
-                <w:sz w:val="20"/>
-                <w:szCs w:val="20"/>
-              </w:rPr>
-            </w:pPr>
-            <w:r>
-              <w:rPr>
-                <w:rFonts w:ascii="Segoe UI" w:eastAsia="Times New Roman" w:hAnsi="Segoe UI" w:cs="Segoe UI"/>
-                <w:sz w:val="20"/>
-                <w:szCs w:val="20"/>
-              </w:rPr>
-              <w:t>Null hypothesis</w:t>
-            </w:r>
-          </w:p>
-        </w:tc>
-        <w:tc>
-          <w:tcPr>
-            <w:tcW w:w="0" w:type="auto"/>
-            <w:shd w:val="clear" w:color="auto" w:fill="FFFFFF"/>
-            <w:noWrap/>
-            <w:tcMar>
-              <w:top w:w="15" w:type="dxa"/>
-              <w:left w:w="105" w:type="dxa"/>
-              <w:bottom w:w="15" w:type="dxa"/>
-              <w:right w:w="105" w:type="dxa"/>
-            </w:tcMar>
-            <w:hideMark/>
-          </w:tcPr>
-          <w:p>
-            <w:pPr>
-              <w:spacing w:before="90" w:after="0" w:line="240" w:lineRule="auto"/>
-              <w:rPr>
-                <w:rFonts w:ascii="Segoe UI" w:eastAsia="Times New Roman" w:hAnsi="Segoe UI" w:cs="Segoe UI"/>
-                <w:sz w:val="20"/>
-                <w:szCs w:val="20"/>
-              </w:rPr>
-            </w:pPr>
-            <w:r>
-              <w:rPr>
-                <w:rFonts w:ascii="Segoe UI" w:eastAsia="Times New Roman" w:hAnsi="Segoe UI" w:cs="Segoe UI"/>
-                <w:sz w:val="20"/>
-                <w:szCs w:val="20"/>
-              </w:rPr>
-              <w:t>H₀: μ = 50</w:t>
-            </w:r>
-          </w:p>
-        </w:tc>
-      </w:tr>
-      <w:tr>
-        <w:tc>
-          <w:tcPr>
-            <w:tcW w:w="0" w:type="auto"/>
-            <w:shd w:val="clear" w:color="auto" w:fill="FFFFFF"/>
-            <w:noWrap/>
-            <w:tcMar>
-              <w:top w:w="15" w:type="dxa"/>
-              <w:left w:w="105" w:type="dxa"/>
-              <w:bottom w:w="15" w:type="dxa"/>
-              <w:right w:w="105" w:type="dxa"/>
-            </w:tcMar>
-            <w:hideMark/>
-          </w:tcPr>
-          <w:p>
-            <w:pPr>
-              <w:spacing w:before="90" w:after="0" w:line="240" w:lineRule="auto"/>
-              <w:rPr>
-                <w:rFonts w:ascii="Segoe UI" w:eastAsia="Times New Roman" w:hAnsi="Segoe UI" w:cs="Segoe UI"/>
-                <w:sz w:val="20"/>
-                <w:szCs w:val="20"/>
-              </w:rPr>
-            </w:pPr>
-            <w:r>
-              <w:rPr>
-                <w:rFonts w:ascii="Segoe UI" w:eastAsia="Times New Roman" w:hAnsi="Segoe UI" w:cs="Segoe UI"/>
-                <w:sz w:val="20"/>
-                <w:szCs w:val="20"/>
-              </w:rPr>
-              <w:t>Alternative hypothesis</w:t>
-            </w:r>
-          </w:p>
-        </w:tc>
-        <w:tc>
-          <w:tcPr>
-            <w:tcW w:w="0" w:type="auto"/>
-            <w:shd w:val="clear" w:color="auto" w:fill="FFFFFF"/>
-            <w:noWrap/>
-            <w:tcMar>
-              <w:top w:w="15" w:type="dxa"/>
-              <w:left w:w="105" w:type="dxa"/>
-              <w:bottom w:w="15" w:type="dxa"/>
-              <w:right w:w="105" w:type="dxa"/>
-            </w:tcMar>
-            <w:hideMark/>
-          </w:tcPr>
-          <w:p>
-            <w:pPr>
-              <w:spacing w:before="90" w:after="0" w:line="240" w:lineRule="auto"/>
-              <w:rPr>
-                <w:rFonts w:ascii="Segoe UI" w:eastAsia="Times New Roman" w:hAnsi="Segoe UI" w:cs="Segoe UI"/>
-                <w:sz w:val="20"/>
-                <w:szCs w:val="20"/>
-              </w:rPr>
-            </w:pPr>
-            <w:r>
-              <w:rPr>
-                <w:rFonts w:ascii="Segoe UI" w:eastAsia="Times New Roman" w:hAnsi="Segoe UI" w:cs="Segoe UI"/>
-                <w:sz w:val="20"/>
-                <w:szCs w:val="20"/>
-              </w:rPr>
-              <w:t>H₁: μ ≠ 50</w:t>
-            </w:r>
-          </w:p>
-        </w:tc>
-      </w:tr>
-    </w:tbl>
-    <w:p>
-      <w:pPr>
-        <w:shd w:val="clear" w:color="auto" w:fill="FFFFFF"/>
-        <w:spacing w:after="75" w:line="240" w:lineRule="auto"/>
-        <w:rPr>
-          <w:rFonts w:ascii="Segoe UI" w:eastAsia="Times New Roman" w:hAnsi="Segoe UI" w:cs="Segoe UI"/>
-          <w:vanish/>
-          <w:sz w:val="20"/>
-          <w:szCs w:val="20"/>
-        </w:rPr>
-      </w:pPr>
-    </w:p>
-    <w:tbl>
-      <w:tblPr>
-        <w:tblW w:w="0" w:type="auto"/>
-        <w:tblCellMar>
-          <w:top w:w="15" w:type="dxa"/>
-          <w:left w:w="15" w:type="dxa"/>
-          <w:bottom w:w="15" w:type="dxa"/>
-          <w:right w:w="15" w:type="dxa"/>
-        </w:tblCellMar>
-        <w:tblLook w:val="04A0" w:firstRow="1" w:lastRow="0" w:firstColumn="1" w:lastColumn="0" w:noHBand="0" w:noVBand="1"/>
-      </w:tblPr>
-      <w:tblGrid>
-        <w:gridCol w:w="887"/>
-        <w:gridCol w:w="895"/>
-      </w:tblGrid>
-      <w:tr>
-        <w:tc>
-          <w:tcPr>
-            <w:tcW w:w="0" w:type="auto"/>
-            <w:tcBorders>
-              <w:top w:val="nil"/>
-              <w:left w:val="nil"/>
-              <w:bottom w:val="single" w:sz="6" w:space="0" w:color="000000"/>
-              <w:right w:val="nil"/>
-            </w:tcBorders>
-            <w:shd w:val="clear" w:color="auto" w:fill="FFFFFF"/>
-            <w:noWrap/>
-            <w:tcMar>
-              <w:top w:w="15" w:type="dxa"/>
-              <w:left w:w="105" w:type="dxa"/>
-              <w:bottom w:w="15" w:type="dxa"/>
-              <w:right w:w="105" w:type="dxa"/>
-            </w:tcMar>
-            <w:vAlign w:val="bottom"/>
-            <w:hideMark/>
-          </w:tcPr>
-          <w:p>
-            <w:pPr>
-              <w:spacing w:before="90" w:after="0" w:line="240" w:lineRule="auto"/>
-              <w:jc w:val="right"/>
-              <w:rPr>
-                <w:rFonts w:ascii="Segoe UI" w:eastAsia="Times New Roman" w:hAnsi="Segoe UI" w:cs="Segoe UI"/>
-                <w:sz w:val="20"/>
-                <w:szCs w:val="20"/>
-              </w:rPr>
-            </w:pPr>
-            <w:r>
-              <w:rPr>
-                <w:rFonts w:ascii="Segoe UI" w:eastAsia="Times New Roman" w:hAnsi="Segoe UI" w:cs="Segoe UI"/>
-                <w:sz w:val="20"/>
-                <w:szCs w:val="20"/>
+                <w:rFonts w:eastAsia="Times New Roman" w:cstheme="minorHAnsi"/>
+                <w:b/>
+                <w:bCs/>
               </w:rPr>
               <w:t>T-Value</w:t>
             </w:r>
@@ -873,19 +2704,19 @@
           </w:tcPr>
           <w:p>
             <w:pPr>
-              <w:spacing w:before="90" w:after="0" w:line="240" w:lineRule="auto"/>
-              <w:jc w:val="right"/>
+              <w:spacing w:after="0" w:line="276" w:lineRule="auto"/>
+              <w:jc w:val="both"/>
               <w:rPr>
-                <w:rFonts w:ascii="Segoe UI" w:eastAsia="Times New Roman" w:hAnsi="Segoe UI" w:cs="Segoe UI"/>
-                <w:sz w:val="20"/>
-                <w:szCs w:val="20"/>
+                <w:rFonts w:eastAsia="Times New Roman" w:cstheme="minorHAnsi"/>
+                <w:b/>
+                <w:bCs/>
               </w:rPr>
             </w:pPr>
             <w:r>
               <w:rPr>
-                <w:rFonts w:ascii="Segoe UI" w:eastAsia="Times New Roman" w:hAnsi="Segoe UI" w:cs="Segoe UI"/>
-                <w:sz w:val="20"/>
-                <w:szCs w:val="20"/>
+                <w:rFonts w:eastAsia="Times New Roman" w:cstheme="minorHAnsi"/>
+                <w:b/>
+                <w:bCs/>
               </w:rPr>
               <w:t>P-Value</w:t>
             </w:r>
@@ -893,6 +2724,9 @@
         </w:tc>
       </w:tr>
       <w:tr>
+        <w:trPr>
+          <w:trHeight w:val="454"/>
+        </w:trPr>
         <w:tc>
           <w:tcPr>
             <w:tcW w:w="0" w:type="auto"/>
@@ -908,19 +2742,15 @@
           </w:tcPr>
           <w:p>
             <w:pPr>
-              <w:spacing w:before="90" w:after="0" w:line="240" w:lineRule="auto"/>
-              <w:jc w:val="right"/>
+              <w:spacing w:after="0" w:line="276" w:lineRule="auto"/>
+              <w:jc w:val="both"/>
               <w:rPr>
-                <w:rFonts w:ascii="Segoe UI" w:eastAsia="Times New Roman" w:hAnsi="Segoe UI" w:cs="Segoe UI"/>
-                <w:sz w:val="20"/>
-                <w:szCs w:val="20"/>
+                <w:rFonts w:eastAsia="Times New Roman" w:cstheme="minorHAnsi"/>
               </w:rPr>
             </w:pPr>
             <w:r>
               <w:rPr>
-                <w:rFonts w:ascii="Segoe UI" w:eastAsia="Times New Roman" w:hAnsi="Segoe UI" w:cs="Segoe UI"/>
-                <w:sz w:val="20"/>
-                <w:szCs w:val="20"/>
+                <w:rFonts w:eastAsia="Times New Roman" w:cstheme="minorHAnsi"/>
               </w:rPr>
               <w:t>-0.41</w:t>
             </w:r>
@@ -941,19 +2771,15 @@
           </w:tcPr>
           <w:p>
             <w:pPr>
-              <w:spacing w:before="90" w:after="0" w:line="240" w:lineRule="auto"/>
-              <w:jc w:val="right"/>
+              <w:spacing w:after="0" w:line="276" w:lineRule="auto"/>
+              <w:jc w:val="both"/>
               <w:rPr>
-                <w:rFonts w:ascii="Segoe UI" w:eastAsia="Times New Roman" w:hAnsi="Segoe UI" w:cs="Segoe UI"/>
-                <w:sz w:val="20"/>
-                <w:szCs w:val="20"/>
+                <w:rFonts w:eastAsia="Times New Roman" w:cstheme="minorHAnsi"/>
               </w:rPr>
             </w:pPr>
             <w:r>
               <w:rPr>
-                <w:rFonts w:ascii="Segoe UI" w:eastAsia="Times New Roman" w:hAnsi="Segoe UI" w:cs="Segoe UI"/>
-                <w:sz w:val="20"/>
-                <w:szCs w:val="20"/>
+                <w:rFonts w:eastAsia="Times New Roman" w:cstheme="minorHAnsi"/>
               </w:rPr>
               <w:t>0.685</w:t>
             </w:r>
@@ -961,16 +2787,247 @@
         </w:tc>
       </w:tr>
     </w:tbl>
-    <w:p/>
-    <w:p>
-      <w:r>
-        <w:t>Since p-value (0.685) is greater than significance probability (0.05), we accept null hypothesis i.e. the mean weight of metal ring is 50 ounce.</w:t>
-      </w:r>
-      <w:bookmarkStart w:id="0" w:name="_GoBack"/>
-      <w:bookmarkEnd w:id="0"/>
+    <w:p>
+      <w:pPr>
+        <w:spacing w:after="0" w:line="276" w:lineRule="auto"/>
+        <w:jc w:val="both"/>
+        <w:rPr>
+          <w:rFonts w:cstheme="minorHAnsi"/>
+          <w:b/>
+          <w:bCs/>
+        </w:rPr>
+      </w:pPr>
+    </w:p>
+    <w:p>
+      <w:pPr>
+        <w:spacing w:after="0" w:line="276" w:lineRule="auto"/>
+        <w:jc w:val="both"/>
+        <w:rPr>
+          <w:rFonts w:cstheme="minorHAnsi"/>
+          <w:b/>
+          <w:bCs/>
+        </w:rPr>
+      </w:pPr>
+    </w:p>
+    <w:p>
+      <w:pPr>
+        <w:spacing w:after="0" w:line="276" w:lineRule="auto"/>
+        <w:jc w:val="both"/>
+        <w:rPr>
+          <w:rFonts w:cstheme="minorHAnsi"/>
+          <w:b/>
+          <w:bCs/>
+        </w:rPr>
+      </w:pPr>
+    </w:p>
+    <w:p>
+      <w:pPr>
+        <w:spacing w:after="0" w:line="276" w:lineRule="auto"/>
+        <w:jc w:val="both"/>
+        <w:rPr>
+          <w:rFonts w:cstheme="minorHAnsi"/>
+          <w:b/>
+          <w:bCs/>
+        </w:rPr>
+      </w:pPr>
+    </w:p>
+    <w:p>
+      <w:pPr>
+        <w:spacing w:after="0" w:line="276" w:lineRule="auto"/>
+        <w:jc w:val="both"/>
+        <w:rPr>
+          <w:rFonts w:cstheme="minorHAnsi"/>
+          <w:b/>
+          <w:bCs/>
+        </w:rPr>
+      </w:pPr>
+      <w:r>
+        <w:rPr>
+          <w:rFonts w:cstheme="minorHAnsi"/>
+          <w:b/>
+          <w:bCs/>
+        </w:rPr>
+        <w:t>Conclusion</w:t>
+      </w:r>
+      <w:r>
+        <w:rPr>
+          <w:rFonts w:cstheme="minorHAnsi"/>
+          <w:b/>
+          <w:bCs/>
+        </w:rPr>
+        <w:t xml:space="preserve"> </w:t>
+      </w:r>
+      <w:r>
+        <w:rPr>
+          <w:rFonts w:cstheme="minorHAnsi"/>
+          <w:b/>
+          <w:bCs/>
+        </w:rPr>
+        <w:t>:</w:t>
+      </w:r>
+    </w:p>
+    <w:p>
+      <w:pPr>
+        <w:spacing w:after="0" w:line="276" w:lineRule="auto"/>
+        <w:jc w:val="both"/>
+        <w:rPr>
+          <w:rFonts w:cstheme="minorHAnsi"/>
+          <w:b/>
+          <w:bCs/>
+        </w:rPr>
+      </w:pPr>
+      <w:r>
+        <w:rPr>
+          <w:rFonts w:cstheme="minorHAnsi"/>
+          <w:bCs/>
+          <w:lang w:val="en-GB"/>
+        </w:rPr>
+        <w:t>Since p-value (0.685) is greater than the significance probability (0.05), we accept null hypothesis H</w:t>
+      </w:r>
+      <w:r>
+        <w:rPr>
+          <w:rFonts w:cstheme="minorHAnsi"/>
+          <w:bCs/>
+          <w:vertAlign w:val="subscript"/>
+          <w:lang w:val="en-GB"/>
+        </w:rPr>
+        <w:t>0</w:t>
+      </w:r>
+      <w:r>
+        <w:rPr>
+          <w:rFonts w:cstheme="minorHAnsi"/>
+          <w:bCs/>
+          <w:lang w:val="en-GB"/>
+        </w:rPr>
+        <w:t xml:space="preserve"> at 5 % level of significance. It means that mean weight of metal ring produced by the machine is not significantly differ</w:t>
+      </w:r>
+      <w:r>
+        <w:rPr>
+          <w:rFonts w:cstheme="minorHAnsi"/>
+          <w:bCs/>
+          <w:lang w:val="en-GB"/>
+        </w:rPr>
+        <w:t>ent</w:t>
+      </w:r>
+      <w:r>
+        <w:rPr>
+          <w:rFonts w:cstheme="minorHAnsi"/>
+          <w:bCs/>
+          <w:lang w:val="en-GB"/>
+        </w:rPr>
+        <w:t xml:space="preserve"> from specified mean that is 50 ounces.</w:t>
+      </w:r>
+    </w:p>
+    <w:p>
+      <w:pPr>
+        <w:spacing w:after="0" w:line="276" w:lineRule="auto"/>
+        <w:rPr>
+          <w:rFonts w:cstheme="minorHAnsi"/>
+          <w:b/>
+          <w:bCs/>
+        </w:rPr>
+      </w:pPr>
+      <w:r>
+        <w:rPr>
+          <w:rFonts w:cstheme="minorHAnsi"/>
+        </w:rPr>
+        <w:br w:type="page"/>
+      </w:r>
+      <w:r>
+        <w:rPr>
+          <w:rFonts w:cstheme="minorHAnsi"/>
+          <w:b/>
+          <w:bCs/>
+        </w:rPr>
+        <w:lastRenderedPageBreak/>
+        <w:t>Worksheet</w:t>
+      </w:r>
+      <w:r>
+        <w:rPr>
+          <w:rFonts w:cstheme="minorHAnsi"/>
+          <w:b/>
+          <w:bCs/>
+        </w:rPr>
+        <w:t xml:space="preserve"> </w:t>
+      </w:r>
+      <w:r>
+        <w:rPr>
+          <w:rFonts w:cstheme="minorHAnsi"/>
+          <w:b/>
+          <w:bCs/>
+        </w:rPr>
+        <w:t>:</w:t>
+      </w:r>
+    </w:p>
+    <w:p>
+      <w:pPr>
+        <w:spacing w:after="0" w:line="276" w:lineRule="auto"/>
+        <w:rPr>
+          <w:rFonts w:cstheme="minorHAnsi"/>
+          <w:b/>
+          <w:bCs/>
+        </w:rPr>
+      </w:pPr>
+      <w:r>
+        <w:rPr>
+          <w:rFonts w:cstheme="minorHAnsi"/>
+          <w:b/>
+          <w:bCs/>
+          <w:noProof/>
+        </w:rPr>
+        <w:drawing>
+          <wp:anchor distT="0" distB="0" distL="114300" distR="114300" simplePos="0" relativeHeight="251667456" behindDoc="1" locked="0" layoutInCell="1" allowOverlap="1" wp14:anchorId="07387785" wp14:editId="4CF3AA68">
+            <wp:simplePos x="0" y="0"/>
+            <wp:positionH relativeFrom="column">
+              <wp:posOffset>709295</wp:posOffset>
+            </wp:positionH>
+            <wp:positionV relativeFrom="paragraph">
+              <wp:posOffset>0</wp:posOffset>
+            </wp:positionV>
+            <wp:extent cx="2688590" cy="8229600"/>
+            <wp:effectExtent l="0" t="0" r="0" b="0"/>
+            <wp:wrapNone/>
+            <wp:docPr id="548948635" name="Picture 1" descr="A screenshot of a computer&#10;&#10;Description automatically generated"/>
+            <wp:cNvGraphicFramePr>
+              <a:graphicFrameLocks xmlns:a="http://schemas.openxmlformats.org/drawingml/2006/main" noChangeAspect="1"/>
+            </wp:cNvGraphicFramePr>
+            <a:graphic xmlns:a="http://schemas.openxmlformats.org/drawingml/2006/main">
+              <a:graphicData uri="http://schemas.openxmlformats.org/drawingml/2006/picture">
+                <pic:pic xmlns:pic="http://schemas.openxmlformats.org/drawingml/2006/picture">
+                  <pic:nvPicPr>
+                    <pic:cNvPr id="548948635" name="Picture 1" descr="A screenshot of a computer&#10;&#10;Description automatically generated"/>
+                    <pic:cNvPicPr/>
+                  </pic:nvPicPr>
+                  <pic:blipFill>
+                    <a:blip r:embed="rId10">
+                      <a:extLst>
+                        <a:ext uri="{28A0092B-C50C-407E-A947-70E740481C1C}">
+                          <a14:useLocalDpi xmlns:a14="http://schemas.microsoft.com/office/drawing/2010/main" val="0"/>
+                        </a:ext>
+                      </a:extLst>
+                    </a:blip>
+                    <a:stretch>
+                      <a:fillRect/>
+                    </a:stretch>
+                  </pic:blipFill>
+                  <pic:spPr>
+                    <a:xfrm>
+                      <a:off x="0" y="0"/>
+                      <a:ext cx="2688590" cy="8229600"/>
+                    </a:xfrm>
+                    <a:prstGeom prst="rect">
+                      <a:avLst/>
+                    </a:prstGeom>
+                  </pic:spPr>
+                </pic:pic>
+              </a:graphicData>
+            </a:graphic>
+          </wp:anchor>
+        </w:drawing>
+      </w:r>
     </w:p>
     <w:sectPr>
-      <w:pgSz w:w="12240" w:h="15840"/>
+      <w:pgSz w:w="11906" w:h="16838" w:code="9"/>
       <w:pgMar w:top="1440" w:right="1440" w:bottom="1440" w:left="1440" w:header="720" w:footer="720" w:gutter="0"/>
       <w:cols w:space="720"/>
       <w:docGrid w:linePitch="360"/>
@@ -979,8 +3036,247 @@
 </w:document>
 </file>
 
+<file path=word/endnotes.xml><?xml version="1.0" encoding="utf-8"?>
+<w:endnotes xmlns:wpc="http://schemas.microsoft.com/office/word/2010/wordprocessingCanvas" xmlns:cx="http://schemas.microsoft.com/office/drawing/2014/chartex" xmlns:cx1="http://schemas.microsoft.com/office/drawing/2015/9/8/chartex" xmlns:cx2="http://schemas.microsoft.com/office/drawing/2015/10/21/chartex" xmlns:cx3="http://schemas.microsoft.com/office/drawing/2016/5/9/chartex" xmlns:cx4="http://schemas.microsoft.com/office/drawing/2016/5/10/chartex" xmlns:cx5="http://schemas.microsoft.com/office/drawing/2016/5/11/chartex" xmlns:cx6="http://schemas.microsoft.com/office/drawing/2016/5/12/chartex" xmlns:cx7="http://schemas.microsoft.com/office/drawing/2016/5/13/chartex" xmlns:cx8="http://schemas.microsoft.com/office/drawing/2016/5/14/chartex" xmlns:mc="http://schemas.openxmlformats.org/markup-compatibility/2006" xmlns:aink="http://schemas.microsoft.com/office/drawing/2016/ink" xmlns:am3d="http://schemas.microsoft.com/office/drawing/2017/model3d" xmlns:o="urn:schemas-microsoft-com:office:office" xmlns:oel="http://schemas.microsoft.com/office/2019/extlst" xmlns:r="http://schemas.openxmlformats.org/officeDocument/2006/relationships" xmlns:m="http://schemas.openxmlformats.org/officeDocument/2006/math" xmlns:v="urn:schemas-microsoft-com:vml" xmlns:wp14="http://schemas.microsoft.com/office/word/2010/wordprocessingDrawing" xmlns:wp="http://schemas.openxmlformats.org/drawingml/2006/wordprocessingDrawing" xmlns:w10="urn:schemas-microsoft-com:office:word" xmlns:w="http://schemas.openxmlformats.org/wordprocessingml/2006/main" xmlns:w14="http://schemas.microsoft.com/office/word/2010/wordml" xmlns:w15="http://schemas.microsoft.com/office/word/2012/wordml" xmlns:w16cex="http://schemas.microsoft.com/office/word/2018/wordml/cex" xmlns:w16cid="http://schemas.microsoft.com/office/word/2016/wordml/cid" xmlns:w16="http://schemas.microsoft.com/office/word/2018/wordml" xmlns:w16du="http://schemas.microsoft.com/office/word/2023/wordml/word16du" xmlns:w16sdtdh="http://schemas.microsoft.com/office/word/2020/wordml/sdtdatahash" xmlns:w16sdtfl="http://schemas.microsoft.com/office/word/2024/wordml/sdtformatlock" xmlns:w16se="http://schemas.microsoft.com/office/word/2015/wordml/symex" xmlns:wpg="http://schemas.microsoft.com/office/word/2010/wordprocessingGroup" xmlns:wpi="http://schemas.microsoft.com/office/word/2010/wordprocessingInk" xmlns:wne="http://schemas.microsoft.com/office/word/2006/wordml" xmlns:wps="http://schemas.microsoft.com/office/word/2010/wordprocessingShape" mc:Ignorable="w14 w15 w16se w16cid w16 w16cex w16sdtdh w16sdtfl w16du wp14">
+  <w:endnote w:type="separator" w:id="-1">
+    <w:p>
+      <w:pPr>
+        <w:spacing w:after="0" w:line="240" w:lineRule="auto"/>
+      </w:pPr>
+      <w:r>
+        <w:separator/>
+      </w:r>
+    </w:p>
+  </w:endnote>
+  <w:endnote w:type="continuationSeparator" w:id="0">
+    <w:p>
+      <w:pPr>
+        <w:spacing w:after="0" w:line="240" w:lineRule="auto"/>
+      </w:pPr>
+      <w:r>
+        <w:continuationSeparator/>
+      </w:r>
+    </w:p>
+  </w:endnote>
+</w:endnotes>
+</file>
+
+<file path=word/footnotes.xml><?xml version="1.0" encoding="utf-8"?>
+<w:footnotes xmlns:wpc="http://schemas.microsoft.com/office/word/2010/wordprocessingCanvas" xmlns:cx="http://schemas.microsoft.com/office/drawing/2014/chartex" xmlns:cx1="http://schemas.microsoft.com/office/drawing/2015/9/8/chartex" xmlns:cx2="http://schemas.microsoft.com/office/drawing/2015/10/21/chartex" xmlns:cx3="http://schemas.microsoft.com/office/drawing/2016/5/9/chartex" xmlns:cx4="http://schemas.microsoft.com/office/drawing/2016/5/10/chartex" xmlns:cx5="http://schemas.microsoft.com/office/drawing/2016/5/11/chartex" xmlns:cx6="http://schemas.microsoft.com/office/drawing/2016/5/12/chartex" xmlns:cx7="http://schemas.microsoft.com/office/drawing/2016/5/13/chartex" xmlns:cx8="http://schemas.microsoft.com/office/drawing/2016/5/14/chartex" xmlns:mc="http://schemas.openxmlformats.org/markup-compatibility/2006" xmlns:aink="http://schemas.microsoft.com/office/drawing/2016/ink" xmlns:am3d="http://schemas.microsoft.com/office/drawing/2017/model3d" xmlns:o="urn:schemas-microsoft-com:office:office" xmlns:oel="http://schemas.microsoft.com/office/2019/extlst" xmlns:r="http://schemas.openxmlformats.org/officeDocument/2006/relationships" xmlns:m="http://schemas.openxmlformats.org/officeDocument/2006/math" xmlns:v="urn:schemas-microsoft-com:vml" xmlns:wp14="http://schemas.microsoft.com/office/word/2010/wordprocessingDrawing" xmlns:wp="http://schemas.openxmlformats.org/drawingml/2006/wordprocessingDrawing" xmlns:w10="urn:schemas-microsoft-com:office:word" xmlns:w="http://schemas.openxmlformats.org/wordprocessingml/2006/main" xmlns:w14="http://schemas.microsoft.com/office/word/2010/wordml" xmlns:w15="http://schemas.microsoft.com/office/word/2012/wordml" xmlns:w16cex="http://schemas.microsoft.com/office/word/2018/wordml/cex" xmlns:w16cid="http://schemas.microsoft.com/office/word/2016/wordml/cid" xmlns:w16="http://schemas.microsoft.com/office/word/2018/wordml" xmlns:w16du="http://schemas.microsoft.com/office/word/2023/wordml/word16du" xmlns:w16sdtdh="http://schemas.microsoft.com/office/word/2020/wordml/sdtdatahash" xmlns:w16sdtfl="http://schemas.microsoft.com/office/word/2024/wordml/sdtformatlock" xmlns:w16se="http://schemas.microsoft.com/office/word/2015/wordml/symex" xmlns:wpg="http://schemas.microsoft.com/office/word/2010/wordprocessingGroup" xmlns:wpi="http://schemas.microsoft.com/office/word/2010/wordprocessingInk" xmlns:wne="http://schemas.microsoft.com/office/word/2006/wordml" xmlns:wps="http://schemas.microsoft.com/office/word/2010/wordprocessingShape" mc:Ignorable="w14 w15 w16se w16cid w16 w16cex w16sdtdh w16sdtfl w16du wp14">
+  <w:footnote w:type="separator" w:id="-1">
+    <w:p>
+      <w:pPr>
+        <w:spacing w:after="0" w:line="240" w:lineRule="auto"/>
+      </w:pPr>
+      <w:r>
+        <w:separator/>
+      </w:r>
+    </w:p>
+  </w:footnote>
+  <w:footnote w:type="continuationSeparator" w:id="0">
+    <w:p>
+      <w:pPr>
+        <w:spacing w:after="0" w:line="240" w:lineRule="auto"/>
+      </w:pPr>
+      <w:r>
+        <w:continuationSeparator/>
+      </w:r>
+    </w:p>
+  </w:footnote>
+</w:footnotes>
+</file>
+
+<file path=word/numbering.xml><?xml version="1.0" encoding="utf-8"?>
+<w:numbering xmlns:wpc="http://schemas.microsoft.com/office/word/2010/wordprocessingCanvas" xmlns:cx="http://schemas.microsoft.com/office/drawing/2014/chartex" xmlns:cx1="http://schemas.microsoft.com/office/drawing/2015/9/8/chartex" xmlns:cx2="http://schemas.microsoft.com/office/drawing/2015/10/21/chartex" xmlns:cx3="http://schemas.microsoft.com/office/drawing/2016/5/9/chartex" xmlns:cx4="http://schemas.microsoft.com/office/drawing/2016/5/10/chartex" xmlns:cx5="http://schemas.microsoft.com/office/drawing/2016/5/11/chartex" xmlns:cx6="http://schemas.microsoft.com/office/drawing/2016/5/12/chartex" xmlns:cx7="http://schemas.microsoft.com/office/drawing/2016/5/13/chartex" xmlns:cx8="http://schemas.microsoft.com/office/drawing/2016/5/14/chartex" xmlns:mc="http://schemas.openxmlformats.org/markup-compatibility/2006" xmlns:aink="http://schemas.microsoft.com/office/drawing/2016/ink" xmlns:am3d="http://schemas.microsoft.com/office/drawing/2017/model3d" xmlns:o="urn:schemas-microsoft-com:office:office" xmlns:oel="http://schemas.microsoft.com/office/2019/extlst" xmlns:r="http://schemas.openxmlformats.org/officeDocument/2006/relationships" xmlns:m="http://schemas.openxmlformats.org/officeDocument/2006/math" xmlns:v="urn:schemas-microsoft-com:vml" xmlns:wp14="http://schemas.microsoft.com/office/word/2010/wordprocessingDrawing" xmlns:wp="http://schemas.openxmlformats.org/drawingml/2006/wordprocessingDrawing" xmlns:w10="urn:schemas-microsoft-com:office:word" xmlns:w="http://schemas.openxmlformats.org/wordprocessingml/2006/main" xmlns:w14="http://schemas.microsoft.com/office/word/2010/wordml" xmlns:w15="http://schemas.microsoft.com/office/word/2012/wordml" xmlns:w16cex="http://schemas.microsoft.com/office/word/2018/wordml/cex" xmlns:w16cid="http://schemas.microsoft.com/office/word/2016/wordml/cid" xmlns:w16="http://schemas.microsoft.com/office/word/2018/wordml" xmlns:w16du="http://schemas.microsoft.com/office/word/2023/wordml/word16du" xmlns:w16sdtdh="http://schemas.microsoft.com/office/word/2020/wordml/sdtdatahash" xmlns:w16sdtfl="http://schemas.microsoft.com/office/word/2024/wordml/sdtformatlock" xmlns:w16se="http://schemas.microsoft.com/office/word/2015/wordml/symex" xmlns:wpg="http://schemas.microsoft.com/office/word/2010/wordprocessingGroup" xmlns:wpi="http://schemas.microsoft.com/office/word/2010/wordprocessingInk" xmlns:wne="http://schemas.microsoft.com/office/word/2006/wordml" xmlns:wps="http://schemas.microsoft.com/office/word/2010/wordprocessingShape" mc:Ignorable="w14 w15 w16se w16cid w16 w16cex w16sdtdh w16sdtfl w16du wp14">
+  <w:abstractNum w:abstractNumId="0" w15:restartNumberingAfterBreak="0">
+    <w:nsid w:val="1A265488"/>
+    <w:multiLevelType w:val="hybridMultilevel"/>
+    <w:tmpl w:val="6F9E93C4"/>
+    <w:lvl w:ilvl="0" w:tplc="FFFFFFFF">
+      <w:start w:val="1"/>
+      <w:numFmt w:val="lowerLetter"/>
+      <w:lvlText w:val="(%1)"/>
+      <w:lvlJc w:val="left"/>
+      <w:pPr>
+        <w:ind w:left="1080" w:hanging="360"/>
+      </w:pPr>
+      <w:rPr>
+        <w:rFonts w:hint="default"/>
+      </w:rPr>
+    </w:lvl>
+    <w:lvl w:ilvl="1" w:tplc="FFFFFFFF" w:tentative="1">
+      <w:start w:val="1"/>
+      <w:numFmt w:val="lowerLetter"/>
+      <w:lvlText w:val="%2."/>
+      <w:lvlJc w:val="left"/>
+      <w:pPr>
+        <w:ind w:left="1800" w:hanging="360"/>
+      </w:pPr>
+    </w:lvl>
+    <w:lvl w:ilvl="2" w:tplc="FFFFFFFF" w:tentative="1">
+      <w:start w:val="1"/>
+      <w:numFmt w:val="lowerRoman"/>
+      <w:lvlText w:val="%3."/>
+      <w:lvlJc w:val="right"/>
+      <w:pPr>
+        <w:ind w:left="2520" w:hanging="180"/>
+      </w:pPr>
+    </w:lvl>
+    <w:lvl w:ilvl="3" w:tplc="FFFFFFFF" w:tentative="1">
+      <w:start w:val="1"/>
+      <w:numFmt w:val="decimal"/>
+      <w:lvlText w:val="%4."/>
+      <w:lvlJc w:val="left"/>
+      <w:pPr>
+        <w:ind w:left="3240" w:hanging="360"/>
+      </w:pPr>
+    </w:lvl>
+    <w:lvl w:ilvl="4" w:tplc="FFFFFFFF" w:tentative="1">
+      <w:start w:val="1"/>
+      <w:numFmt w:val="lowerLetter"/>
+      <w:lvlText w:val="%5."/>
+      <w:lvlJc w:val="left"/>
+      <w:pPr>
+        <w:ind w:left="3960" w:hanging="360"/>
+      </w:pPr>
+    </w:lvl>
+    <w:lvl w:ilvl="5" w:tplc="FFFFFFFF" w:tentative="1">
+      <w:start w:val="1"/>
+      <w:numFmt w:val="lowerRoman"/>
+      <w:lvlText w:val="%6."/>
+      <w:lvlJc w:val="right"/>
+      <w:pPr>
+        <w:ind w:left="4680" w:hanging="180"/>
+      </w:pPr>
+    </w:lvl>
+    <w:lvl w:ilvl="6" w:tplc="FFFFFFFF" w:tentative="1">
+      <w:start w:val="1"/>
+      <w:numFmt w:val="decimal"/>
+      <w:lvlText w:val="%7."/>
+      <w:lvlJc w:val="left"/>
+      <w:pPr>
+        <w:ind w:left="5400" w:hanging="360"/>
+      </w:pPr>
+    </w:lvl>
+    <w:lvl w:ilvl="7" w:tplc="FFFFFFFF" w:tentative="1">
+      <w:start w:val="1"/>
+      <w:numFmt w:val="lowerLetter"/>
+      <w:lvlText w:val="%8."/>
+      <w:lvlJc w:val="left"/>
+      <w:pPr>
+        <w:ind w:left="6120" w:hanging="360"/>
+      </w:pPr>
+    </w:lvl>
+    <w:lvl w:ilvl="8" w:tplc="FFFFFFFF" w:tentative="1">
+      <w:start w:val="1"/>
+      <w:numFmt w:val="lowerRoman"/>
+      <w:lvlText w:val="%9."/>
+      <w:lvlJc w:val="right"/>
+      <w:pPr>
+        <w:ind w:left="6840" w:hanging="180"/>
+      </w:pPr>
+    </w:lvl>
+  </w:abstractNum>
+  <w:abstractNum w:abstractNumId="1" w15:restartNumberingAfterBreak="0">
+    <w:nsid w:val="422E2483"/>
+    <w:multiLevelType w:val="hybridMultilevel"/>
+    <w:tmpl w:val="6F9E93C4"/>
+    <w:lvl w:ilvl="0" w:tplc="019AD0DE">
+      <w:start w:val="1"/>
+      <w:numFmt w:val="lowerLetter"/>
+      <w:lvlText w:val="(%1)"/>
+      <w:lvlJc w:val="left"/>
+      <w:pPr>
+        <w:ind w:left="1080" w:hanging="360"/>
+      </w:pPr>
+      <w:rPr>
+        <w:rFonts w:hint="default"/>
+      </w:rPr>
+    </w:lvl>
+    <w:lvl w:ilvl="1" w:tplc="04090019" w:tentative="1">
+      <w:start w:val="1"/>
+      <w:numFmt w:val="lowerLetter"/>
+      <w:lvlText w:val="%2."/>
+      <w:lvlJc w:val="left"/>
+      <w:pPr>
+        <w:ind w:left="1800" w:hanging="360"/>
+      </w:pPr>
+    </w:lvl>
+    <w:lvl w:ilvl="2" w:tplc="0409001B" w:tentative="1">
+      <w:start w:val="1"/>
+      <w:numFmt w:val="lowerRoman"/>
+      <w:lvlText w:val="%3."/>
+      <w:lvlJc w:val="right"/>
+      <w:pPr>
+        <w:ind w:left="2520" w:hanging="180"/>
+      </w:pPr>
+    </w:lvl>
+    <w:lvl w:ilvl="3" w:tplc="0409000F" w:tentative="1">
+      <w:start w:val="1"/>
+      <w:numFmt w:val="decimal"/>
+      <w:lvlText w:val="%4."/>
+      <w:lvlJc w:val="left"/>
+      <w:pPr>
+        <w:ind w:left="3240" w:hanging="360"/>
+      </w:pPr>
+    </w:lvl>
+    <w:lvl w:ilvl="4" w:tplc="04090019" w:tentative="1">
+      <w:start w:val="1"/>
+      <w:numFmt w:val="lowerLetter"/>
+      <w:lvlText w:val="%5."/>
+      <w:lvlJc w:val="left"/>
+      <w:pPr>
+        <w:ind w:left="3960" w:hanging="360"/>
+      </w:pPr>
+    </w:lvl>
+    <w:lvl w:ilvl="5" w:tplc="0409001B" w:tentative="1">
+      <w:start w:val="1"/>
+      <w:numFmt w:val="lowerRoman"/>
+      <w:lvlText w:val="%6."/>
+      <w:lvlJc w:val="right"/>
+      <w:pPr>
+        <w:ind w:left="4680" w:hanging="180"/>
+      </w:pPr>
+    </w:lvl>
+    <w:lvl w:ilvl="6" w:tplc="0409000F" w:tentative="1">
+      <w:start w:val="1"/>
+      <w:numFmt w:val="decimal"/>
+      <w:lvlText w:val="%7."/>
+      <w:lvlJc w:val="left"/>
+      <w:pPr>
+        <w:ind w:left="5400" w:hanging="360"/>
+      </w:pPr>
+    </w:lvl>
+    <w:lvl w:ilvl="7" w:tplc="04090019" w:tentative="1">
+      <w:start w:val="1"/>
+      <w:numFmt w:val="lowerLetter"/>
+      <w:lvlText w:val="%8."/>
+      <w:lvlJc w:val="left"/>
+      <w:pPr>
+        <w:ind w:left="6120" w:hanging="360"/>
+      </w:pPr>
+    </w:lvl>
+    <w:lvl w:ilvl="8" w:tplc="0409001B" w:tentative="1">
+      <w:start w:val="1"/>
+      <w:numFmt w:val="lowerRoman"/>
+      <w:lvlText w:val="%9."/>
+      <w:lvlJc w:val="right"/>
+      <w:pPr>
+        <w:ind w:left="6840" w:hanging="180"/>
+      </w:pPr>
+    </w:lvl>
+  </w:abstractNum>
+  <w:num w:numId="1" w16cid:durableId="1992365304">
+    <w:abstractNumId w:val="1"/>
+  </w:num>
+  <w:num w:numId="2" w16cid:durableId="1057581689">
+    <w:abstractNumId w:val="0"/>
+  </w:num>
+</w:numbering>
+</file>
+
 <file path=word/styles.xml><?xml version="1.0" encoding="utf-8"?>
-<w:styles xmlns:mc="http://schemas.openxmlformats.org/markup-compatibility/2006" xmlns:r="http://schemas.openxmlformats.org/officeDocument/2006/relationships" xmlns:w="http://schemas.openxmlformats.org/wordprocessingml/2006/main" xmlns:w14="http://schemas.microsoft.com/office/word/2010/wordml" xmlns:w15="http://schemas.microsoft.com/office/word/2012/wordml" xmlns:w16se="http://schemas.microsoft.com/office/word/2015/wordml/symex" mc:Ignorable="w14 w15 w16se">
+<w:styles xmlns:mc="http://schemas.openxmlformats.org/markup-compatibility/2006" xmlns:r="http://schemas.openxmlformats.org/officeDocument/2006/relationships" xmlns:w="http://schemas.openxmlformats.org/wordprocessingml/2006/main" xmlns:w14="http://schemas.microsoft.com/office/word/2010/wordml" xmlns:w15="http://schemas.microsoft.com/office/word/2012/wordml" xmlns:w16cex="http://schemas.microsoft.com/office/word/2018/wordml/cex" xmlns:w16cid="http://schemas.microsoft.com/office/word/2016/wordml/cid" xmlns:w16="http://schemas.microsoft.com/office/word/2018/wordml" xmlns:w16du="http://schemas.microsoft.com/office/word/2023/wordml/word16du" xmlns:w16sdtdh="http://schemas.microsoft.com/office/word/2020/wordml/sdtdatahash" xmlns:w16sdtfl="http://schemas.microsoft.com/office/word/2024/wordml/sdtformatlock" xmlns:w16se="http://schemas.microsoft.com/office/word/2015/wordml/symex" mc:Ignorable="w14 w15 w16se w16cid w16 w16cex w16sdtdh w16sdtfl w16du">
   <w:docDefaults>
     <w:rPrDefault>
       <w:rPr>
@@ -996,7 +3292,7 @@
       </w:pPr>
     </w:pPrDefault>
   </w:docDefaults>
-  <w:latentStyles w:defLockedState="0" w:defUIPriority="99" w:defSemiHidden="0" w:defUnhideWhenUsed="0" w:defQFormat="0" w:count="371">
+  <w:latentStyles w:defLockedState="0" w:defUIPriority="99" w:defSemiHidden="0" w:defUnhideWhenUsed="0" w:defQFormat="0" w:count="376">
     <w:lsdException w:name="Normal" w:uiPriority="0" w:qFormat="1"/>
     <w:lsdException w:name="heading 1" w:uiPriority="9" w:qFormat="1"/>
     <w:lsdException w:name="heading 2" w:semiHidden="1" w:uiPriority="9" w:unhideWhenUsed="1" w:qFormat="1"/>
@@ -1368,10 +3664,16 @@
     <w:lsdException w:name="List Table 5 Dark Accent 6" w:uiPriority="50"/>
     <w:lsdException w:name="List Table 6 Colorful Accent 6" w:uiPriority="51"/>
     <w:lsdException w:name="List Table 7 Colorful Accent 6" w:uiPriority="52"/>
+    <w:lsdException w:name="Mention" w:semiHidden="1" w:unhideWhenUsed="1"/>
+    <w:lsdException w:name="Smart Hyperlink" w:semiHidden="1" w:unhideWhenUsed="1"/>
+    <w:lsdException w:name="Hashtag" w:semiHidden="1" w:unhideWhenUsed="1"/>
+    <w:lsdException w:name="Unresolved Mention" w:semiHidden="1" w:unhideWhenUsed="1"/>
+    <w:lsdException w:name="Smart Link" w:semiHidden="1" w:unhideWhenUsed="1"/>
   </w:latentStyles>
   <w:style w:type="paragraph" w:default="1" w:styleId="Normal">
     <w:name w:val="Normal"/>
     <w:qFormat/>
+    <w:rsid w:val="00077F75"/>
   </w:style>
   <w:style w:type="paragraph" w:styleId="Heading1">
     <w:name w:val="heading 1"/>
@@ -1397,6 +3699,7 @@
   <w:style w:type="character" w:default="1" w:styleId="DefaultParagraphFont">
     <w:name w:val="Default Paragraph Font"/>
     <w:uiPriority w:val="1"/>
+    <w:semiHidden/>
     <w:unhideWhenUsed/>
   </w:style>
   <w:style w:type="table" w:default="1" w:styleId="TableNormal">
@@ -1431,6 +3734,94 @@
       <w:color w:val="000000" w:themeColor="text1"/>
       <w:sz w:val="24"/>
       <w:szCs w:val="32"/>
+    </w:rPr>
+  </w:style>
+  <w:style w:type="paragraph" w:styleId="ListParagraph">
+    <w:name w:val="List Paragraph"/>
+    <w:basedOn w:val="Normal"/>
+    <w:uiPriority w:val="34"/>
+    <w:qFormat/>
+    <w:rsid w:val="008F0A4E"/>
+    <w:pPr>
+      <w:ind w:left="720"/>
+      <w:contextualSpacing/>
+    </w:pPr>
+    <w:rPr>
+      <w:lang w:val="en-GB"/>
+    </w:rPr>
+  </w:style>
+  <w:style w:type="character" w:styleId="Strong">
+    <w:name w:val="Strong"/>
+    <w:basedOn w:val="DefaultParagraphFont"/>
+    <w:uiPriority w:val="22"/>
+    <w:qFormat/>
+    <w:rsid w:val="008F0A4E"/>
+    <w:rPr>
+      <w:b/>
+      <w:bCs/>
+    </w:rPr>
+  </w:style>
+  <w:style w:type="paragraph" w:styleId="Header">
+    <w:name w:val="header"/>
+    <w:basedOn w:val="Normal"/>
+    <w:link w:val="HeaderChar"/>
+    <w:uiPriority w:val="99"/>
+    <w:unhideWhenUsed/>
+    <w:rsid w:val="00B02322"/>
+    <w:pPr>
+      <w:tabs>
+        <w:tab w:val="center" w:pos="4680"/>
+        <w:tab w:val="right" w:pos="9360"/>
+      </w:tabs>
+      <w:spacing w:after="0" w:line="240" w:lineRule="auto"/>
+    </w:pPr>
+  </w:style>
+  <w:style w:type="character" w:customStyle="1" w:styleId="HeaderChar">
+    <w:name w:val="Header Char"/>
+    <w:basedOn w:val="DefaultParagraphFont"/>
+    <w:link w:val="Header"/>
+    <w:uiPriority w:val="99"/>
+    <w:rsid w:val="00B02322"/>
+  </w:style>
+  <w:style w:type="paragraph" w:styleId="Footer">
+    <w:name w:val="footer"/>
+    <w:basedOn w:val="Normal"/>
+    <w:link w:val="FooterChar"/>
+    <w:uiPriority w:val="99"/>
+    <w:unhideWhenUsed/>
+    <w:rsid w:val="00B02322"/>
+    <w:pPr>
+      <w:tabs>
+        <w:tab w:val="center" w:pos="4680"/>
+        <w:tab w:val="right" w:pos="9360"/>
+      </w:tabs>
+      <w:spacing w:after="0" w:line="240" w:lineRule="auto"/>
+    </w:pPr>
+  </w:style>
+  <w:style w:type="character" w:customStyle="1" w:styleId="FooterChar">
+    <w:name w:val="Footer Char"/>
+    <w:basedOn w:val="DefaultParagraphFont"/>
+    <w:link w:val="Footer"/>
+    <w:uiPriority w:val="99"/>
+    <w:rsid w:val="00B02322"/>
+  </w:style>
+  <w:style w:type="paragraph" w:styleId="Caption">
+    <w:name w:val="caption"/>
+    <w:basedOn w:val="Normal"/>
+    <w:next w:val="Normal"/>
+    <w:uiPriority w:val="35"/>
+    <w:unhideWhenUsed/>
+    <w:qFormat/>
+    <w:rsid w:val="00816AD5"/>
+    <w:pPr>
+      <w:spacing w:after="200" w:line="240" w:lineRule="auto"/>
+    </w:pPr>
+    <w:rPr>
+      <w:i/>
+      <w:iCs/>
+      <w:color w:val="44546A" w:themeColor="text2"/>
+      <w:sz w:val="18"/>
+      <w:szCs w:val="18"/>
     </w:rPr>
   </w:style>
 </w:styles>
@@ -1695,4 +4086,16 @@
     </a:ext>
   </a:extLst>
 </a:theme>
+</file>
+
+<file path=customXml/item1.xml><?xml version="1.0" encoding="utf-8"?>
+<b:Sources xmlns:b="http://schemas.openxmlformats.org/officeDocument/2006/bibliography" xmlns="http://schemas.openxmlformats.org/officeDocument/2006/bibliography" SelectedStyle="\APASixthEditionOfficeOnline.xsl" StyleName="APA" Version="6"/>
+</file>
+
+<file path=customXml/itemProps1.xml><?xml version="1.0" encoding="utf-8"?>
+<ds:datastoreItem xmlns:ds="http://schemas.openxmlformats.org/officeDocument/2006/customXml" ds:itemID="{F10690B4-1298-43B3-BD99-FD9DF1D50C52}">
+  <ds:schemaRefs>
+    <ds:schemaRef ds:uri="http://schemas.openxmlformats.org/officeDocument/2006/bibliography"/>
+  </ds:schemaRefs>
+</ds:datastoreItem>
 </file>
--- a/STATII/Lab 1.docx
+++ b/STATII/Lab 1.docx
@@ -585,7 +585,29 @@
           <w:bdr w:val="none" w:sz="0" w:space="0" w:color="auto" w:frame="1"/>
           <w:shd w:val="clear" w:color="auto" w:fill="FFFFFF"/>
         </w:rPr>
-        <w:t>Enter this data in Minitab and generate the following reports:</w:t>
+        <w:t xml:space="preserve">Enter this </w:t>
+      </w:r>
+      <w:r>
+        <w:rPr>
+          <w:rStyle w:val="Strong"/>
+          <w:rFonts w:cstheme="minorHAnsi"/>
+          <w:b w:val="0"/>
+          <w:bCs w:val="0"/>
+          <w:bdr w:val="none" w:sz="0" w:space="0" w:color="auto" w:frame="1"/>
+          <w:shd w:val="clear" w:color="auto" w:fill="FFFFFF"/>
+        </w:rPr>
+        <w:t>data</w:t>
+      </w:r>
+      <w:r>
+        <w:rPr>
+          <w:rStyle w:val="Strong"/>
+          <w:rFonts w:cstheme="minorHAnsi"/>
+          <w:b w:val="0"/>
+          <w:bCs w:val="0"/>
+          <w:bdr w:val="none" w:sz="0" w:space="0" w:color="auto" w:frame="1"/>
+          <w:shd w:val="clear" w:color="auto" w:fill="FFFFFF"/>
+        </w:rPr>
+        <w:t xml:space="preserve"> in Minitab and generate the following reports:</w:t>
       </w:r>
     </w:p>
     <w:p>
